--- a/table_formatted.docx
+++ b/table_formatted.docx
@@ -30,12 +30,12 @@
         </w:tblCellMar>
       </w:tblPr>
       <w:tblGrid>
-        <w:gridCol w:w="1703"/>
-        <w:gridCol w:w="1523"/>
-        <w:gridCol w:w="1102"/>
-        <w:gridCol w:w="2108"/>
-        <w:gridCol w:w="1804"/>
-        <w:gridCol w:w="1428"/>
+        <w:gridCol w:w="3130"/>
+        <w:gridCol w:w="1251"/>
+        <w:gridCol w:w="911"/>
+        <w:gridCol w:w="1723"/>
+        <w:gridCol w:w="1478"/>
+        <w:gridCol w:w="1175"/>
       </w:tblGrid>
       <w:tr>
         <w:tblPrEx>
@@ -60,13 +60,13 @@
               <w:jc w:val="center"/>
               <w:rPr>
                 <w:rFonts w:ascii="Times New Roman" w:eastAsia="Times New Roman" w:hAnsi="Times New Roman" w:cs="Times New Roman"/>
-                <w:sz w:val="24"/>
-              </w:rPr>
-            </w:pPr>
-            <w:r>
-              <w:rPr>
-                <w:rFonts w:ascii="Times New Roman" w:eastAsia="Times New Roman" w:hAnsi="Times New Roman" w:cs="Times New Roman"/>
-                <w:sz w:val="24"/>
+                <w:sz w:val="22"/>
+              </w:rPr>
+            </w:pPr>
+            <w:r>
+              <w:rPr>
+                <w:rFonts w:ascii="Times New Roman" w:eastAsia="Times New Roman" w:hAnsi="Times New Roman" w:cs="Times New Roman"/>
+                <w:sz w:val="22"/>
               </w:rPr>
               <w:t>N/A</w:t>
             </w:r>
@@ -79,13 +79,13 @@
               <w:jc w:val="center"/>
               <w:rPr>
                 <w:rFonts w:ascii="Times New Roman" w:eastAsia="Times New Roman" w:hAnsi="Times New Roman" w:cs="Times New Roman"/>
-                <w:sz w:val="24"/>
-              </w:rPr>
-            </w:pPr>
-            <w:r>
-              <w:rPr>
-                <w:rFonts w:ascii="Times New Roman" w:eastAsia="Times New Roman" w:hAnsi="Times New Roman" w:cs="Times New Roman"/>
-                <w:sz w:val="24"/>
+                <w:sz w:val="22"/>
+              </w:rPr>
+            </w:pPr>
+            <w:r>
+              <w:rPr>
+                <w:rFonts w:ascii="Times New Roman" w:eastAsia="Times New Roman" w:hAnsi="Times New Roman" w:cs="Times New Roman"/>
+                <w:sz w:val="22"/>
               </w:rPr>
               <w:t>N/A</w:t>
             </w:r>
@@ -98,13 +98,13 @@
               <w:jc w:val="center"/>
               <w:rPr>
                 <w:rFonts w:ascii="Times New Roman" w:eastAsia="Times New Roman" w:hAnsi="Times New Roman" w:cs="Times New Roman"/>
-                <w:sz w:val="24"/>
-              </w:rPr>
-            </w:pPr>
-            <w:r>
-              <w:rPr>
-                <w:rFonts w:ascii="Times New Roman" w:eastAsia="Times New Roman" w:hAnsi="Times New Roman" w:cs="Times New Roman"/>
-                <w:sz w:val="24"/>
+                <w:sz w:val="22"/>
+              </w:rPr>
+            </w:pPr>
+            <w:r>
+              <w:rPr>
+                <w:rFonts w:ascii="Times New Roman" w:eastAsia="Times New Roman" w:hAnsi="Times New Roman" w:cs="Times New Roman"/>
+                <w:sz w:val="22"/>
               </w:rPr>
               <w:t>лайки</w:t>
             </w:r>
@@ -117,13 +117,13 @@
               <w:jc w:val="center"/>
               <w:rPr>
                 <w:rFonts w:ascii="Times New Roman" w:eastAsia="Times New Roman" w:hAnsi="Times New Roman" w:cs="Times New Roman"/>
-                <w:sz w:val="24"/>
-              </w:rPr>
-            </w:pPr>
-            <w:r>
-              <w:rPr>
-                <w:rFonts w:ascii="Times New Roman" w:eastAsia="Times New Roman" w:hAnsi="Times New Roman" w:cs="Times New Roman"/>
-                <w:sz w:val="24"/>
+                <w:sz w:val="22"/>
+              </w:rPr>
+            </w:pPr>
+            <w:r>
+              <w:rPr>
+                <w:rFonts w:ascii="Times New Roman" w:eastAsia="Times New Roman" w:hAnsi="Times New Roman" w:cs="Times New Roman"/>
+                <w:sz w:val="22"/>
               </w:rPr>
               <w:t>комментарии</w:t>
             </w:r>
@@ -136,13 +136,13 @@
               <w:jc w:val="center"/>
               <w:rPr>
                 <w:rFonts w:ascii="Times New Roman" w:eastAsia="Times New Roman" w:hAnsi="Times New Roman" w:cs="Times New Roman"/>
-                <w:sz w:val="24"/>
-              </w:rPr>
-            </w:pPr>
-            <w:r>
-              <w:rPr>
-                <w:rFonts w:ascii="Times New Roman" w:eastAsia="Times New Roman" w:hAnsi="Times New Roman" w:cs="Times New Roman"/>
-                <w:sz w:val="24"/>
+                <w:sz w:val="22"/>
+              </w:rPr>
+            </w:pPr>
+            <w:r>
+              <w:rPr>
+                <w:rFonts w:ascii="Times New Roman" w:eastAsia="Times New Roman" w:hAnsi="Times New Roman" w:cs="Times New Roman"/>
+                <w:sz w:val="22"/>
               </w:rPr>
               <w:t>просмотры</w:t>
             </w:r>
@@ -155,13 +155,13 @@
               <w:jc w:val="center"/>
               <w:rPr>
                 <w:rFonts w:ascii="Times New Roman" w:eastAsia="Times New Roman" w:hAnsi="Times New Roman" w:cs="Times New Roman"/>
-                <w:sz w:val="24"/>
-              </w:rPr>
-            </w:pPr>
-            <w:r>
-              <w:rPr>
-                <w:rFonts w:ascii="Times New Roman" w:eastAsia="Times New Roman" w:hAnsi="Times New Roman" w:cs="Times New Roman"/>
-                <w:sz w:val="24"/>
+                <w:sz w:val="22"/>
+              </w:rPr>
+            </w:pPr>
+            <w:r>
+              <w:rPr>
+                <w:rFonts w:ascii="Times New Roman" w:eastAsia="Times New Roman" w:hAnsi="Times New Roman" w:cs="Times New Roman"/>
+                <w:sz w:val="22"/>
               </w:rPr>
               <w:t>репосты</w:t>
             </w:r>
@@ -183,32 +183,32 @@
               <w:jc w:val="center"/>
               <w:rPr>
                 <w:rFonts w:ascii="Times New Roman" w:eastAsia="Times New Roman" w:hAnsi="Times New Roman" w:cs="Times New Roman"/>
-                <w:sz w:val="24"/>
-              </w:rPr>
-            </w:pPr>
-            <w:r>
-              <w:rPr>
-                <w:rFonts w:ascii="Times New Roman" w:eastAsia="Times New Roman" w:hAnsi="Times New Roman" w:cs="Times New Roman"/>
-                <w:sz w:val="24"/>
-              </w:rPr>
-              <w:t>семантика</w:t>
-            </w:r>
-          </w:p>
-        </w:tc>
-        <w:tc>
-          <w:tcPr/>
-          <w:p>
-            <w:pPr>
-              <w:jc w:val="center"/>
-              <w:rPr>
-                <w:rFonts w:ascii="Times New Roman" w:eastAsia="Times New Roman" w:hAnsi="Times New Roman" w:cs="Times New Roman"/>
-                <w:sz w:val="24"/>
-              </w:rPr>
-            </w:pPr>
-            <w:r>
-              <w:rPr>
-                <w:rFonts w:ascii="Times New Roman" w:eastAsia="Times New Roman" w:hAnsi="Times New Roman" w:cs="Times New Roman"/>
-                <w:sz w:val="24"/>
+                <w:sz w:val="22"/>
+              </w:rPr>
+            </w:pPr>
+            <w:r>
+              <w:rPr>
+                <w:rFonts w:ascii="Times New Roman" w:eastAsia="Times New Roman" w:hAnsi="Times New Roman" w:cs="Times New Roman"/>
+                <w:sz w:val="22"/>
+              </w:rPr>
+              <w:t>+ длина текста</w:t>
+            </w:r>
+          </w:p>
+        </w:tc>
+        <w:tc>
+          <w:tcPr/>
+          <w:p>
+            <w:pPr>
+              <w:jc w:val="center"/>
+              <w:rPr>
+                <w:rFonts w:ascii="Times New Roman" w:eastAsia="Times New Roman" w:hAnsi="Times New Roman" w:cs="Times New Roman"/>
+                <w:sz w:val="22"/>
+              </w:rPr>
+            </w:pPr>
+            <w:r>
+              <w:rPr>
+                <w:rFonts w:ascii="Times New Roman" w:eastAsia="Times New Roman" w:hAnsi="Times New Roman" w:cs="Times New Roman"/>
+                <w:sz w:val="22"/>
               </w:rPr>
               <w:t>F1</w:t>
             </w:r>
@@ -221,72 +221,72 @@
               <w:jc w:val="center"/>
               <w:rPr>
                 <w:rFonts w:ascii="Times New Roman" w:eastAsia="Times New Roman" w:hAnsi="Times New Roman" w:cs="Times New Roman"/>
-                <w:sz w:val="24"/>
-              </w:rPr>
-            </w:pPr>
-            <w:r>
-              <w:rPr>
-                <w:rFonts w:ascii="Times New Roman" w:eastAsia="Times New Roman" w:hAnsi="Times New Roman" w:cs="Times New Roman"/>
-                <w:sz w:val="24"/>
-              </w:rPr>
-              <w:t>64.24</w:t>
-            </w:r>
-          </w:p>
-        </w:tc>
-        <w:tc>
-          <w:tcPr/>
-          <w:p>
-            <w:pPr>
-              <w:jc w:val="center"/>
-              <w:rPr>
-                <w:rFonts w:ascii="Times New Roman" w:eastAsia="Times New Roman" w:hAnsi="Times New Roman" w:cs="Times New Roman"/>
-                <w:sz w:val="24"/>
-              </w:rPr>
-            </w:pPr>
-            <w:r>
-              <w:rPr>
-                <w:rFonts w:ascii="Times New Roman" w:eastAsia="Times New Roman" w:hAnsi="Times New Roman" w:cs="Times New Roman"/>
-                <w:sz w:val="24"/>
-              </w:rPr>
-              <w:t>63.79</w:t>
-            </w:r>
-          </w:p>
-        </w:tc>
-        <w:tc>
-          <w:tcPr/>
-          <w:p>
-            <w:pPr>
-              <w:jc w:val="center"/>
-              <w:rPr>
-                <w:rFonts w:ascii="Times New Roman" w:eastAsia="Times New Roman" w:hAnsi="Times New Roman" w:cs="Times New Roman"/>
-                <w:sz w:val="24"/>
-              </w:rPr>
-            </w:pPr>
-            <w:r>
-              <w:rPr>
-                <w:rFonts w:ascii="Times New Roman" w:eastAsia="Times New Roman" w:hAnsi="Times New Roman" w:cs="Times New Roman"/>
-                <w:sz w:val="24"/>
-              </w:rPr>
-              <w:t>64.47</w:t>
-            </w:r>
-          </w:p>
-        </w:tc>
-        <w:tc>
-          <w:tcPr/>
-          <w:p>
-            <w:pPr>
-              <w:jc w:val="center"/>
-              <w:rPr>
-                <w:rFonts w:ascii="Times New Roman" w:eastAsia="Times New Roman" w:hAnsi="Times New Roman" w:cs="Times New Roman"/>
-                <w:sz w:val="24"/>
-              </w:rPr>
-            </w:pPr>
-            <w:r>
-              <w:rPr>
-                <w:rFonts w:ascii="Times New Roman" w:eastAsia="Times New Roman" w:hAnsi="Times New Roman" w:cs="Times New Roman"/>
-                <w:sz w:val="24"/>
-              </w:rPr>
-              <w:t>64.06</w:t>
+                <w:sz w:val="22"/>
+              </w:rPr>
+            </w:pPr>
+            <w:r>
+              <w:rPr>
+                <w:rFonts w:ascii="Times New Roman" w:eastAsia="Times New Roman" w:hAnsi="Times New Roman" w:cs="Times New Roman"/>
+                <w:sz w:val="22"/>
+              </w:rPr>
+              <w:t>34.44</w:t>
+            </w:r>
+          </w:p>
+        </w:tc>
+        <w:tc>
+          <w:tcPr/>
+          <w:p>
+            <w:pPr>
+              <w:jc w:val="center"/>
+              <w:rPr>
+                <w:rFonts w:ascii="Times New Roman" w:eastAsia="Times New Roman" w:hAnsi="Times New Roman" w:cs="Times New Roman"/>
+                <w:sz w:val="22"/>
+              </w:rPr>
+            </w:pPr>
+            <w:r>
+              <w:rPr>
+                <w:rFonts w:ascii="Times New Roman" w:eastAsia="Times New Roman" w:hAnsi="Times New Roman" w:cs="Times New Roman"/>
+                <w:sz w:val="22"/>
+              </w:rPr>
+              <w:t>47.54</w:t>
+            </w:r>
+          </w:p>
+        </w:tc>
+        <w:tc>
+          <w:tcPr/>
+          <w:p>
+            <w:pPr>
+              <w:jc w:val="center"/>
+              <w:rPr>
+                <w:rFonts w:ascii="Times New Roman" w:eastAsia="Times New Roman" w:hAnsi="Times New Roman" w:cs="Times New Roman"/>
+                <w:sz w:val="22"/>
+              </w:rPr>
+            </w:pPr>
+            <w:r>
+              <w:rPr>
+                <w:rFonts w:ascii="Times New Roman" w:eastAsia="Times New Roman" w:hAnsi="Times New Roman" w:cs="Times New Roman"/>
+                <w:sz w:val="22"/>
+              </w:rPr>
+              <w:t>36.07</w:t>
+            </w:r>
+          </w:p>
+        </w:tc>
+        <w:tc>
+          <w:tcPr/>
+          <w:p>
+            <w:pPr>
+              <w:jc w:val="center"/>
+              <w:rPr>
+                <w:rFonts w:ascii="Times New Roman" w:eastAsia="Times New Roman" w:hAnsi="Times New Roman" w:cs="Times New Roman"/>
+                <w:sz w:val="22"/>
+              </w:rPr>
+            </w:pPr>
+            <w:r>
+              <w:rPr>
+                <w:rFonts w:ascii="Times New Roman" w:eastAsia="Times New Roman" w:hAnsi="Times New Roman" w:cs="Times New Roman"/>
+                <w:sz w:val="22"/>
+              </w:rPr>
+              <w:t>48.56</w:t>
             </w:r>
           </w:p>
         </w:tc>
@@ -306,32 +306,32 @@
               <w:jc w:val="center"/>
               <w:rPr>
                 <w:rFonts w:ascii="Times New Roman" w:eastAsia="Times New Roman" w:hAnsi="Times New Roman" w:cs="Times New Roman"/>
-                <w:sz w:val="24"/>
-              </w:rPr>
-            </w:pPr>
-            <w:r>
-              <w:rPr>
-                <w:rFonts w:ascii="Times New Roman" w:eastAsia="Times New Roman" w:hAnsi="Times New Roman" w:cs="Times New Roman"/>
-                <w:sz w:val="24"/>
-              </w:rPr>
-              <w:t>семантика</w:t>
-            </w:r>
-          </w:p>
-        </w:tc>
-        <w:tc>
-          <w:tcPr/>
-          <w:p>
-            <w:pPr>
-              <w:jc w:val="center"/>
-              <w:rPr>
-                <w:rFonts w:ascii="Times New Roman" w:eastAsia="Times New Roman" w:hAnsi="Times New Roman" w:cs="Times New Roman"/>
-                <w:sz w:val="24"/>
-              </w:rPr>
-            </w:pPr>
-            <w:r>
-              <w:rPr>
-                <w:rFonts w:ascii="Times New Roman" w:eastAsia="Times New Roman" w:hAnsi="Times New Roman" w:cs="Times New Roman"/>
-                <w:sz w:val="24"/>
+                <w:sz w:val="22"/>
+              </w:rPr>
+            </w:pPr>
+            <w:r>
+              <w:rPr>
+                <w:rFonts w:ascii="Times New Roman" w:eastAsia="Times New Roman" w:hAnsi="Times New Roman" w:cs="Times New Roman"/>
+                <w:sz w:val="22"/>
+              </w:rPr>
+              <w:t>+ длина текста</w:t>
+            </w:r>
+          </w:p>
+        </w:tc>
+        <w:tc>
+          <w:tcPr/>
+          <w:p>
+            <w:pPr>
+              <w:jc w:val="center"/>
+              <w:rPr>
+                <w:rFonts w:ascii="Times New Roman" w:eastAsia="Times New Roman" w:hAnsi="Times New Roman" w:cs="Times New Roman"/>
+                <w:sz w:val="22"/>
+              </w:rPr>
+            </w:pPr>
+            <w:r>
+              <w:rPr>
+                <w:rFonts w:ascii="Times New Roman" w:eastAsia="Times New Roman" w:hAnsi="Times New Roman" w:cs="Times New Roman"/>
+                <w:sz w:val="22"/>
               </w:rPr>
               <w:t>Precision</w:t>
             </w:r>
@@ -344,72 +344,72 @@
               <w:jc w:val="center"/>
               <w:rPr>
                 <w:rFonts w:ascii="Times New Roman" w:eastAsia="Times New Roman" w:hAnsi="Times New Roman" w:cs="Times New Roman"/>
-                <w:sz w:val="24"/>
-              </w:rPr>
-            </w:pPr>
-            <w:r>
-              <w:rPr>
-                <w:rFonts w:ascii="Times New Roman" w:eastAsia="Times New Roman" w:hAnsi="Times New Roman" w:cs="Times New Roman"/>
-                <w:sz w:val="24"/>
-              </w:rPr>
-              <w:t>64.31</w:t>
-            </w:r>
-          </w:p>
-        </w:tc>
-        <w:tc>
-          <w:tcPr/>
-          <w:p>
-            <w:pPr>
-              <w:jc w:val="center"/>
-              <w:rPr>
-                <w:rFonts w:ascii="Times New Roman" w:eastAsia="Times New Roman" w:hAnsi="Times New Roman" w:cs="Times New Roman"/>
-                <w:sz w:val="24"/>
-              </w:rPr>
-            </w:pPr>
-            <w:r>
-              <w:rPr>
-                <w:rFonts w:ascii="Times New Roman" w:eastAsia="Times New Roman" w:hAnsi="Times New Roman" w:cs="Times New Roman"/>
-                <w:sz w:val="24"/>
-              </w:rPr>
-              <w:t>63.80</w:t>
-            </w:r>
-          </w:p>
-        </w:tc>
-        <w:tc>
-          <w:tcPr/>
-          <w:p>
-            <w:pPr>
-              <w:jc w:val="center"/>
-              <w:rPr>
-                <w:rFonts w:ascii="Times New Roman" w:eastAsia="Times New Roman" w:hAnsi="Times New Roman" w:cs="Times New Roman"/>
-                <w:sz w:val="24"/>
-              </w:rPr>
-            </w:pPr>
-            <w:r>
-              <w:rPr>
-                <w:rFonts w:ascii="Times New Roman" w:eastAsia="Times New Roman" w:hAnsi="Times New Roman" w:cs="Times New Roman"/>
-                <w:sz w:val="24"/>
-              </w:rPr>
-              <w:t>64.49</w:t>
-            </w:r>
-          </w:p>
-        </w:tc>
-        <w:tc>
-          <w:tcPr/>
-          <w:p>
-            <w:pPr>
-              <w:jc w:val="center"/>
-              <w:rPr>
-                <w:rFonts w:ascii="Times New Roman" w:eastAsia="Times New Roman" w:hAnsi="Times New Roman" w:cs="Times New Roman"/>
-                <w:sz w:val="24"/>
-              </w:rPr>
-            </w:pPr>
-            <w:r>
-              <w:rPr>
-                <w:rFonts w:ascii="Times New Roman" w:eastAsia="Times New Roman" w:hAnsi="Times New Roman" w:cs="Times New Roman"/>
-                <w:sz w:val="24"/>
-              </w:rPr>
-              <w:t>64.10</w:t>
+                <w:sz w:val="22"/>
+              </w:rPr>
+            </w:pPr>
+            <w:r>
+              <w:rPr>
+                <w:rFonts w:ascii="Times New Roman" w:eastAsia="Times New Roman" w:hAnsi="Times New Roman" w:cs="Times New Roman"/>
+                <w:sz w:val="22"/>
+              </w:rPr>
+              <w:t>40.26</w:t>
+            </w:r>
+          </w:p>
+        </w:tc>
+        <w:tc>
+          <w:tcPr/>
+          <w:p>
+            <w:pPr>
+              <w:jc w:val="center"/>
+              <w:rPr>
+                <w:rFonts w:ascii="Times New Roman" w:eastAsia="Times New Roman" w:hAnsi="Times New Roman" w:cs="Times New Roman"/>
+                <w:sz w:val="22"/>
+              </w:rPr>
+            </w:pPr>
+            <w:r>
+              <w:rPr>
+                <w:rFonts w:ascii="Times New Roman" w:eastAsia="Times New Roman" w:hAnsi="Times New Roman" w:cs="Times New Roman"/>
+                <w:sz w:val="22"/>
+              </w:rPr>
+              <w:t>52.47</w:t>
+            </w:r>
+          </w:p>
+        </w:tc>
+        <w:tc>
+          <w:tcPr/>
+          <w:p>
+            <w:pPr>
+              <w:jc w:val="center"/>
+              <w:rPr>
+                <w:rFonts w:ascii="Times New Roman" w:eastAsia="Times New Roman" w:hAnsi="Times New Roman" w:cs="Times New Roman"/>
+                <w:sz w:val="22"/>
+              </w:rPr>
+            </w:pPr>
+            <w:r>
+              <w:rPr>
+                <w:rFonts w:ascii="Times New Roman" w:eastAsia="Times New Roman" w:hAnsi="Times New Roman" w:cs="Times New Roman"/>
+                <w:sz w:val="22"/>
+              </w:rPr>
+              <w:t>59.78</w:t>
+            </w:r>
+          </w:p>
+        </w:tc>
+        <w:tc>
+          <w:tcPr/>
+          <w:p>
+            <w:pPr>
+              <w:jc w:val="center"/>
+              <w:rPr>
+                <w:rFonts w:ascii="Times New Roman" w:eastAsia="Times New Roman" w:hAnsi="Times New Roman" w:cs="Times New Roman"/>
+                <w:sz w:val="22"/>
+              </w:rPr>
+            </w:pPr>
+            <w:r>
+              <w:rPr>
+                <w:rFonts w:ascii="Times New Roman" w:eastAsia="Times New Roman" w:hAnsi="Times New Roman" w:cs="Times New Roman"/>
+                <w:sz w:val="22"/>
+              </w:rPr>
+              <w:t>60.02</w:t>
             </w:r>
           </w:p>
         </w:tc>
@@ -429,32 +429,32 @@
               <w:jc w:val="center"/>
               <w:rPr>
                 <w:rFonts w:ascii="Times New Roman" w:eastAsia="Times New Roman" w:hAnsi="Times New Roman" w:cs="Times New Roman"/>
-                <w:sz w:val="24"/>
-              </w:rPr>
-            </w:pPr>
-            <w:r>
-              <w:rPr>
-                <w:rFonts w:ascii="Times New Roman" w:eastAsia="Times New Roman" w:hAnsi="Times New Roman" w:cs="Times New Roman"/>
-                <w:sz w:val="24"/>
-              </w:rPr>
-              <w:t>семантика</w:t>
-            </w:r>
-          </w:p>
-        </w:tc>
-        <w:tc>
-          <w:tcPr/>
-          <w:p>
-            <w:pPr>
-              <w:jc w:val="center"/>
-              <w:rPr>
-                <w:rFonts w:ascii="Times New Roman" w:eastAsia="Times New Roman" w:hAnsi="Times New Roman" w:cs="Times New Roman"/>
-                <w:sz w:val="24"/>
-              </w:rPr>
-            </w:pPr>
-            <w:r>
-              <w:rPr>
-                <w:rFonts w:ascii="Times New Roman" w:eastAsia="Times New Roman" w:hAnsi="Times New Roman" w:cs="Times New Roman"/>
-                <w:sz w:val="24"/>
+                <w:sz w:val="22"/>
+              </w:rPr>
+            </w:pPr>
+            <w:r>
+              <w:rPr>
+                <w:rFonts w:ascii="Times New Roman" w:eastAsia="Times New Roman" w:hAnsi="Times New Roman" w:cs="Times New Roman"/>
+                <w:sz w:val="22"/>
+              </w:rPr>
+              <w:t>+ длина текста</w:t>
+            </w:r>
+          </w:p>
+        </w:tc>
+        <w:tc>
+          <w:tcPr/>
+          <w:p>
+            <w:pPr>
+              <w:jc w:val="center"/>
+              <w:rPr>
+                <w:rFonts w:ascii="Times New Roman" w:eastAsia="Times New Roman" w:hAnsi="Times New Roman" w:cs="Times New Roman"/>
+                <w:sz w:val="22"/>
+              </w:rPr>
+            </w:pPr>
+            <w:r>
+              <w:rPr>
+                <w:rFonts w:ascii="Times New Roman" w:eastAsia="Times New Roman" w:hAnsi="Times New Roman" w:cs="Times New Roman"/>
+                <w:sz w:val="22"/>
               </w:rPr>
               <w:t>Recall</w:t>
             </w:r>
@@ -467,72 +467,72 @@
               <w:jc w:val="center"/>
               <w:rPr>
                 <w:rFonts w:ascii="Times New Roman" w:eastAsia="Times New Roman" w:hAnsi="Times New Roman" w:cs="Times New Roman"/>
-                <w:sz w:val="24"/>
-              </w:rPr>
-            </w:pPr>
-            <w:r>
-              <w:rPr>
-                <w:rFonts w:ascii="Times New Roman" w:eastAsia="Times New Roman" w:hAnsi="Times New Roman" w:cs="Times New Roman"/>
-                <w:sz w:val="24"/>
-              </w:rPr>
-              <w:t>64.26</w:t>
-            </w:r>
-          </w:p>
-        </w:tc>
-        <w:tc>
-          <w:tcPr/>
-          <w:p>
-            <w:pPr>
-              <w:jc w:val="center"/>
-              <w:rPr>
-                <w:rFonts w:ascii="Times New Roman" w:eastAsia="Times New Roman" w:hAnsi="Times New Roman" w:cs="Times New Roman"/>
-                <w:sz w:val="24"/>
-              </w:rPr>
-            </w:pPr>
-            <w:r>
-              <w:rPr>
-                <w:rFonts w:ascii="Times New Roman" w:eastAsia="Times New Roman" w:hAnsi="Times New Roman" w:cs="Times New Roman"/>
-                <w:sz w:val="24"/>
-              </w:rPr>
-              <w:t>63.80</w:t>
-            </w:r>
-          </w:p>
-        </w:tc>
-        <w:tc>
-          <w:tcPr/>
-          <w:p>
-            <w:pPr>
-              <w:jc w:val="center"/>
-              <w:rPr>
-                <w:rFonts w:ascii="Times New Roman" w:eastAsia="Times New Roman" w:hAnsi="Times New Roman" w:cs="Times New Roman"/>
-                <w:sz w:val="24"/>
-              </w:rPr>
-            </w:pPr>
-            <w:r>
-              <w:rPr>
-                <w:rFonts w:ascii="Times New Roman" w:eastAsia="Times New Roman" w:hAnsi="Times New Roman" w:cs="Times New Roman"/>
-                <w:sz w:val="24"/>
-              </w:rPr>
-              <w:t>64.48</w:t>
-            </w:r>
-          </w:p>
-        </w:tc>
-        <w:tc>
-          <w:tcPr/>
-          <w:p>
-            <w:pPr>
-              <w:jc w:val="center"/>
-              <w:rPr>
-                <w:rFonts w:ascii="Times New Roman" w:eastAsia="Times New Roman" w:hAnsi="Times New Roman" w:cs="Times New Roman"/>
-                <w:sz w:val="24"/>
-              </w:rPr>
-            </w:pPr>
-            <w:r>
-              <w:rPr>
-                <w:rFonts w:ascii="Times New Roman" w:eastAsia="Times New Roman" w:hAnsi="Times New Roman" w:cs="Times New Roman"/>
-                <w:sz w:val="24"/>
-              </w:rPr>
-              <w:t>64.06</w:t>
+                <w:sz w:val="22"/>
+              </w:rPr>
+            </w:pPr>
+            <w:r>
+              <w:rPr>
+                <w:rFonts w:ascii="Times New Roman" w:eastAsia="Times New Roman" w:hAnsi="Times New Roman" w:cs="Times New Roman"/>
+                <w:sz w:val="22"/>
+              </w:rPr>
+              <w:t>48.90</w:t>
+            </w:r>
+          </w:p>
+        </w:tc>
+        <w:tc>
+          <w:tcPr/>
+          <w:p>
+            <w:pPr>
+              <w:jc w:val="center"/>
+              <w:rPr>
+                <w:rFonts w:ascii="Times New Roman" w:eastAsia="Times New Roman" w:hAnsi="Times New Roman" w:cs="Times New Roman"/>
+                <w:sz w:val="22"/>
+              </w:rPr>
+            </w:pPr>
+            <w:r>
+              <w:rPr>
+                <w:rFonts w:ascii="Times New Roman" w:eastAsia="Times New Roman" w:hAnsi="Times New Roman" w:cs="Times New Roman"/>
+                <w:sz w:val="22"/>
+              </w:rPr>
+              <w:t>51.68</w:t>
+            </w:r>
+          </w:p>
+        </w:tc>
+        <w:tc>
+          <w:tcPr/>
+          <w:p>
+            <w:pPr>
+              <w:jc w:val="center"/>
+              <w:rPr>
+                <w:rFonts w:ascii="Times New Roman" w:eastAsia="Times New Roman" w:hAnsi="Times New Roman" w:cs="Times New Roman"/>
+                <w:sz w:val="22"/>
+              </w:rPr>
+            </w:pPr>
+            <w:r>
+              <w:rPr>
+                <w:rFonts w:ascii="Times New Roman" w:eastAsia="Times New Roman" w:hAnsi="Times New Roman" w:cs="Times New Roman"/>
+                <w:sz w:val="22"/>
+              </w:rPr>
+              <w:t>50.77</w:t>
+            </w:r>
+          </w:p>
+        </w:tc>
+        <w:tc>
+          <w:tcPr/>
+          <w:p>
+            <w:pPr>
+              <w:jc w:val="center"/>
+              <w:rPr>
+                <w:rFonts w:ascii="Times New Roman" w:eastAsia="Times New Roman" w:hAnsi="Times New Roman" w:cs="Times New Roman"/>
+                <w:sz w:val="22"/>
+              </w:rPr>
+            </w:pPr>
+            <w:r>
+              <w:rPr>
+                <w:rFonts w:ascii="Times New Roman" w:eastAsia="Times New Roman" w:hAnsi="Times New Roman" w:cs="Times New Roman"/>
+                <w:sz w:val="22"/>
+              </w:rPr>
+              <w:t>55.16</w:t>
             </w:r>
           </w:p>
         </w:tc>
@@ -552,32 +552,32 @@
               <w:jc w:val="center"/>
               <w:rPr>
                 <w:rFonts w:ascii="Times New Roman" w:eastAsia="Times New Roman" w:hAnsi="Times New Roman" w:cs="Times New Roman"/>
-                <w:sz w:val="24"/>
-              </w:rPr>
-            </w:pPr>
-            <w:r>
-              <w:rPr>
-                <w:rFonts w:ascii="Times New Roman" w:eastAsia="Times New Roman" w:hAnsi="Times New Roman" w:cs="Times New Roman"/>
-                <w:sz w:val="24"/>
-              </w:rPr>
-              <w:t>семантика</w:t>
-            </w:r>
-          </w:p>
-        </w:tc>
-        <w:tc>
-          <w:tcPr/>
-          <w:p>
-            <w:pPr>
-              <w:jc w:val="center"/>
-              <w:rPr>
-                <w:rFonts w:ascii="Times New Roman" w:eastAsia="Times New Roman" w:hAnsi="Times New Roman" w:cs="Times New Roman"/>
-                <w:sz w:val="24"/>
-              </w:rPr>
-            </w:pPr>
-            <w:r>
-              <w:rPr>
-                <w:rFonts w:ascii="Times New Roman" w:eastAsia="Times New Roman" w:hAnsi="Times New Roman" w:cs="Times New Roman"/>
-                <w:sz w:val="24"/>
+                <w:sz w:val="22"/>
+              </w:rPr>
+            </w:pPr>
+            <w:r>
+              <w:rPr>
+                <w:rFonts w:ascii="Times New Roman" w:eastAsia="Times New Roman" w:hAnsi="Times New Roman" w:cs="Times New Roman"/>
+                <w:sz w:val="22"/>
+              </w:rPr>
+              <w:t>+ длина текста</w:t>
+            </w:r>
+          </w:p>
+        </w:tc>
+        <w:tc>
+          <w:tcPr/>
+          <w:p>
+            <w:pPr>
+              <w:jc w:val="center"/>
+              <w:rPr>
+                <w:rFonts w:ascii="Times New Roman" w:eastAsia="Times New Roman" w:hAnsi="Times New Roman" w:cs="Times New Roman"/>
+                <w:sz w:val="22"/>
+              </w:rPr>
+            </w:pPr>
+            <w:r>
+              <w:rPr>
+                <w:rFonts w:ascii="Times New Roman" w:eastAsia="Times New Roman" w:hAnsi="Times New Roman" w:cs="Times New Roman"/>
+                <w:sz w:val="22"/>
               </w:rPr>
               <w:t>Accuracy</w:t>
             </w:r>
@@ -590,72 +590,72 @@
               <w:jc w:val="center"/>
               <w:rPr>
                 <w:rFonts w:ascii="Times New Roman" w:eastAsia="Times New Roman" w:hAnsi="Times New Roman" w:cs="Times New Roman"/>
-                <w:sz w:val="24"/>
-              </w:rPr>
-            </w:pPr>
-            <w:r>
-              <w:rPr>
-                <w:rFonts w:ascii="Times New Roman" w:eastAsia="Times New Roman" w:hAnsi="Times New Roman" w:cs="Times New Roman"/>
-                <w:sz w:val="24"/>
-              </w:rPr>
-              <w:t>64.26</w:t>
-            </w:r>
-          </w:p>
-        </w:tc>
-        <w:tc>
-          <w:tcPr/>
-          <w:p>
-            <w:pPr>
-              <w:jc w:val="center"/>
-              <w:rPr>
-                <w:rFonts w:ascii="Times New Roman" w:eastAsia="Times New Roman" w:hAnsi="Times New Roman" w:cs="Times New Roman"/>
-                <w:sz w:val="24"/>
-              </w:rPr>
-            </w:pPr>
-            <w:r>
-              <w:rPr>
-                <w:rFonts w:ascii="Times New Roman" w:eastAsia="Times New Roman" w:hAnsi="Times New Roman" w:cs="Times New Roman"/>
-                <w:sz w:val="24"/>
-              </w:rPr>
-              <w:t>63.79</w:t>
-            </w:r>
-          </w:p>
-        </w:tc>
-        <w:tc>
-          <w:tcPr/>
-          <w:p>
-            <w:pPr>
-              <w:jc w:val="center"/>
-              <w:rPr>
-                <w:rFonts w:ascii="Times New Roman" w:eastAsia="Times New Roman" w:hAnsi="Times New Roman" w:cs="Times New Roman"/>
-                <w:sz w:val="24"/>
-              </w:rPr>
-            </w:pPr>
-            <w:r>
-              <w:rPr>
-                <w:rFonts w:ascii="Times New Roman" w:eastAsia="Times New Roman" w:hAnsi="Times New Roman" w:cs="Times New Roman"/>
-                <w:sz w:val="24"/>
-              </w:rPr>
-              <w:t>64.47</w:t>
-            </w:r>
-          </w:p>
-        </w:tc>
-        <w:tc>
-          <w:tcPr/>
-          <w:p>
-            <w:pPr>
-              <w:jc w:val="center"/>
-              <w:rPr>
-                <w:rFonts w:ascii="Times New Roman" w:eastAsia="Times New Roman" w:hAnsi="Times New Roman" w:cs="Times New Roman"/>
-                <w:sz w:val="24"/>
-              </w:rPr>
-            </w:pPr>
-            <w:r>
-              <w:rPr>
-                <w:rFonts w:ascii="Times New Roman" w:eastAsia="Times New Roman" w:hAnsi="Times New Roman" w:cs="Times New Roman"/>
-                <w:sz w:val="24"/>
-              </w:rPr>
-              <w:t>64.11</w:t>
+                <w:sz w:val="22"/>
+              </w:rPr>
+            </w:pPr>
+            <w:r>
+              <w:rPr>
+                <w:rFonts w:ascii="Times New Roman" w:eastAsia="Times New Roman" w:hAnsi="Times New Roman" w:cs="Times New Roman"/>
+                <w:sz w:val="22"/>
+              </w:rPr>
+              <w:t>49.14</w:t>
+            </w:r>
+          </w:p>
+        </w:tc>
+        <w:tc>
+          <w:tcPr/>
+          <w:p>
+            <w:pPr>
+              <w:jc w:val="center"/>
+              <w:rPr>
+                <w:rFonts w:ascii="Times New Roman" w:eastAsia="Times New Roman" w:hAnsi="Times New Roman" w:cs="Times New Roman"/>
+                <w:sz w:val="22"/>
+              </w:rPr>
+            </w:pPr>
+            <w:r>
+              <w:rPr>
+                <w:rFonts w:ascii="Times New Roman" w:eastAsia="Times New Roman" w:hAnsi="Times New Roman" w:cs="Times New Roman"/>
+                <w:sz w:val="22"/>
+              </w:rPr>
+              <w:t>51.80</w:t>
+            </w:r>
+          </w:p>
+        </w:tc>
+        <w:tc>
+          <w:tcPr/>
+          <w:p>
+            <w:pPr>
+              <w:jc w:val="center"/>
+              <w:rPr>
+                <w:rFonts w:ascii="Times New Roman" w:eastAsia="Times New Roman" w:hAnsi="Times New Roman" w:cs="Times New Roman"/>
+                <w:sz w:val="22"/>
+              </w:rPr>
+            </w:pPr>
+            <w:r>
+              <w:rPr>
+                <w:rFonts w:ascii="Times New Roman" w:eastAsia="Times New Roman" w:hAnsi="Times New Roman" w:cs="Times New Roman"/>
+                <w:sz w:val="22"/>
+              </w:rPr>
+              <w:t>50.85</w:t>
+            </w:r>
+          </w:p>
+        </w:tc>
+        <w:tc>
+          <w:tcPr/>
+          <w:p>
+            <w:pPr>
+              <w:jc w:val="center"/>
+              <w:rPr>
+                <w:rFonts w:ascii="Times New Roman" w:eastAsia="Times New Roman" w:hAnsi="Times New Roman" w:cs="Times New Roman"/>
+                <w:sz w:val="22"/>
+              </w:rPr>
+            </w:pPr>
+            <w:r>
+              <w:rPr>
+                <w:rFonts w:ascii="Times New Roman" w:eastAsia="Times New Roman" w:hAnsi="Times New Roman" w:cs="Times New Roman"/>
+                <w:sz w:val="22"/>
+              </w:rPr>
+              <w:t>54.45</w:t>
             </w:r>
           </w:p>
         </w:tc>
@@ -675,123 +675,3445 @@
               <w:jc w:val="center"/>
               <w:rPr>
                 <w:rFonts w:ascii="Times New Roman" w:eastAsia="Times New Roman" w:hAnsi="Times New Roman" w:cs="Times New Roman"/>
-                <w:sz w:val="24"/>
-              </w:rPr>
-            </w:pPr>
-            <w:r>
-              <w:rPr>
-                <w:rFonts w:ascii="Times New Roman" w:eastAsia="Times New Roman" w:hAnsi="Times New Roman" w:cs="Times New Roman"/>
-                <w:sz w:val="24"/>
-              </w:rPr>
-              <w:t>N/A</w:t>
-            </w:r>
-          </w:p>
-        </w:tc>
-        <w:tc>
-          <w:tcPr/>
-          <w:p>
-            <w:pPr>
-              <w:jc w:val="center"/>
-              <w:rPr>
-                <w:rFonts w:ascii="Times New Roman" w:eastAsia="Times New Roman" w:hAnsi="Times New Roman" w:cs="Times New Roman"/>
-                <w:sz w:val="24"/>
-              </w:rPr>
-            </w:pPr>
-            <w:r>
-              <w:rPr>
-                <w:rFonts w:ascii="Times New Roman" w:eastAsia="Times New Roman" w:hAnsi="Times New Roman" w:cs="Times New Roman"/>
-                <w:sz w:val="24"/>
-              </w:rPr>
-              <w:t>N/A</w:t>
-            </w:r>
-          </w:p>
-        </w:tc>
-        <w:tc>
-          <w:tcPr/>
-          <w:p>
-            <w:pPr>
-              <w:jc w:val="center"/>
-              <w:rPr>
-                <w:rFonts w:ascii="Times New Roman" w:eastAsia="Times New Roman" w:hAnsi="Times New Roman" w:cs="Times New Roman"/>
-                <w:sz w:val="24"/>
-              </w:rPr>
-            </w:pPr>
-            <w:r>
-              <w:rPr>
-                <w:rFonts w:ascii="Times New Roman" w:eastAsia="Times New Roman" w:hAnsi="Times New Roman" w:cs="Times New Roman"/>
-                <w:sz w:val="24"/>
-              </w:rPr>
-              <w:t>N/A</w:t>
-            </w:r>
-          </w:p>
-        </w:tc>
-        <w:tc>
-          <w:tcPr/>
-          <w:p>
-            <w:pPr>
-              <w:jc w:val="center"/>
-              <w:rPr>
-                <w:rFonts w:ascii="Times New Roman" w:eastAsia="Times New Roman" w:hAnsi="Times New Roman" w:cs="Times New Roman"/>
-                <w:sz w:val="24"/>
-              </w:rPr>
-            </w:pPr>
-            <w:r>
-              <w:rPr>
-                <w:rFonts w:ascii="Times New Roman" w:eastAsia="Times New Roman" w:hAnsi="Times New Roman" w:cs="Times New Roman"/>
-                <w:sz w:val="24"/>
-              </w:rPr>
-              <w:t>N/A</w:t>
-            </w:r>
-          </w:p>
-        </w:tc>
-        <w:tc>
-          <w:tcPr/>
-          <w:p>
-            <w:pPr>
-              <w:jc w:val="center"/>
-              <w:rPr>
-                <w:rFonts w:ascii="Times New Roman" w:eastAsia="Times New Roman" w:hAnsi="Times New Roman" w:cs="Times New Roman"/>
-                <w:sz w:val="24"/>
-              </w:rPr>
-            </w:pPr>
-            <w:r>
-              <w:rPr>
-                <w:rFonts w:ascii="Times New Roman" w:eastAsia="Times New Roman" w:hAnsi="Times New Roman" w:cs="Times New Roman"/>
-                <w:sz w:val="24"/>
-              </w:rPr>
-              <w:t>N/A</w:t>
-            </w:r>
-          </w:p>
-        </w:tc>
-        <w:tc>
-          <w:tcPr/>
-          <w:p>
-            <w:pPr>
-              <w:jc w:val="center"/>
-              <w:rPr>
-                <w:rFonts w:ascii="Times New Roman" w:eastAsia="Times New Roman" w:hAnsi="Times New Roman" w:cs="Times New Roman"/>
-                <w:sz w:val="24"/>
-              </w:rPr>
-            </w:pPr>
-            <w:r>
-              <w:rPr>
-                <w:rFonts w:ascii="Times New Roman" w:eastAsia="Times New Roman" w:hAnsi="Times New Roman" w:cs="Times New Roman"/>
-                <w:sz w:val="24"/>
-              </w:rPr>
-              <w:t>N/A</w:t>
+                <w:sz w:val="22"/>
+              </w:rPr>
+            </w:pPr>
+            <w:r>
+              <w:rPr>
+                <w:rFonts w:ascii="Times New Roman" w:eastAsia="Times New Roman" w:hAnsi="Times New Roman" w:cs="Times New Roman"/>
+                <w:sz w:val="22"/>
+              </w:rPr>
+              <w:t>+ количество хэштегов</w:t>
+            </w:r>
+          </w:p>
+        </w:tc>
+        <w:tc>
+          <w:tcPr/>
+          <w:p>
+            <w:pPr>
+              <w:jc w:val="center"/>
+              <w:rPr>
+                <w:rFonts w:ascii="Times New Roman" w:eastAsia="Times New Roman" w:hAnsi="Times New Roman" w:cs="Times New Roman"/>
+                <w:sz w:val="22"/>
+              </w:rPr>
+            </w:pPr>
+            <w:r>
+              <w:rPr>
+                <w:rFonts w:ascii="Times New Roman" w:eastAsia="Times New Roman" w:hAnsi="Times New Roman" w:cs="Times New Roman"/>
+                <w:sz w:val="22"/>
+              </w:rPr>
+              <w:t>F1</w:t>
+            </w:r>
+          </w:p>
+        </w:tc>
+        <w:tc>
+          <w:tcPr/>
+          <w:p>
+            <w:pPr>
+              <w:jc w:val="center"/>
+              <w:rPr>
+                <w:rFonts w:ascii="Times New Roman" w:eastAsia="Times New Roman" w:hAnsi="Times New Roman" w:cs="Times New Roman"/>
+                <w:sz w:val="22"/>
+              </w:rPr>
+            </w:pPr>
+            <w:r>
+              <w:rPr>
+                <w:rFonts w:ascii="Times New Roman" w:eastAsia="Times New Roman" w:hAnsi="Times New Roman" w:cs="Times New Roman"/>
+                <w:sz w:val="22"/>
+              </w:rPr>
+              <w:t>53.07</w:t>
+            </w:r>
+          </w:p>
+        </w:tc>
+        <w:tc>
+          <w:tcPr/>
+          <w:p>
+            <w:pPr>
+              <w:jc w:val="center"/>
+              <w:rPr>
+                <w:rFonts w:ascii="Times New Roman" w:eastAsia="Times New Roman" w:hAnsi="Times New Roman" w:cs="Times New Roman"/>
+                <w:sz w:val="22"/>
+              </w:rPr>
+            </w:pPr>
+            <w:r>
+              <w:rPr>
+                <w:rFonts w:ascii="Times New Roman" w:eastAsia="Times New Roman" w:hAnsi="Times New Roman" w:cs="Times New Roman"/>
+                <w:sz w:val="22"/>
+              </w:rPr>
+              <w:t>33.48</w:t>
+            </w:r>
+          </w:p>
+        </w:tc>
+        <w:tc>
+          <w:tcPr/>
+          <w:p>
+            <w:pPr>
+              <w:jc w:val="center"/>
+              <w:rPr>
+                <w:rFonts w:ascii="Times New Roman" w:eastAsia="Times New Roman" w:hAnsi="Times New Roman" w:cs="Times New Roman"/>
+                <w:sz w:val="22"/>
+              </w:rPr>
+            </w:pPr>
+            <w:r>
+              <w:rPr>
+                <w:rFonts w:ascii="Times New Roman" w:eastAsia="Times New Roman" w:hAnsi="Times New Roman" w:cs="Times New Roman"/>
+                <w:sz w:val="22"/>
+              </w:rPr>
+              <w:t>34.41</w:t>
+            </w:r>
+          </w:p>
+        </w:tc>
+        <w:tc>
+          <w:tcPr/>
+          <w:p>
+            <w:pPr>
+              <w:jc w:val="center"/>
+              <w:rPr>
+                <w:rFonts w:ascii="Times New Roman" w:eastAsia="Times New Roman" w:hAnsi="Times New Roman" w:cs="Times New Roman"/>
+                <w:sz w:val="22"/>
+              </w:rPr>
+            </w:pPr>
+            <w:r>
+              <w:rPr>
+                <w:rFonts w:ascii="Times New Roman" w:eastAsia="Times New Roman" w:hAnsi="Times New Roman" w:cs="Times New Roman"/>
+                <w:sz w:val="22"/>
+              </w:rPr>
+              <w:t>34.13</w:t>
+            </w:r>
+          </w:p>
+        </w:tc>
+      </w:tr>
+      <w:tr>
+        <w:tblPrEx>
+          <w:tblW w:w="5000" w:type="pct"/>
+          <w:tblCellMar>
+            <w:left w:w="108" w:type="dxa"/>
+            <w:right w:w="108" w:type="dxa"/>
+          </w:tblCellMar>
+        </w:tblPrEx>
+        <w:tc>
+          <w:tcPr/>
+          <w:p>
+            <w:pPr>
+              <w:jc w:val="center"/>
+              <w:rPr>
+                <w:rFonts w:ascii="Times New Roman" w:eastAsia="Times New Roman" w:hAnsi="Times New Roman" w:cs="Times New Roman"/>
+                <w:sz w:val="22"/>
+              </w:rPr>
+            </w:pPr>
+            <w:r>
+              <w:rPr>
+                <w:rFonts w:ascii="Times New Roman" w:eastAsia="Times New Roman" w:hAnsi="Times New Roman" w:cs="Times New Roman"/>
+                <w:sz w:val="22"/>
+              </w:rPr>
+              <w:t>+ количество хэштегов</w:t>
+            </w:r>
+          </w:p>
+        </w:tc>
+        <w:tc>
+          <w:tcPr/>
+          <w:p>
+            <w:pPr>
+              <w:jc w:val="center"/>
+              <w:rPr>
+                <w:rFonts w:ascii="Times New Roman" w:eastAsia="Times New Roman" w:hAnsi="Times New Roman" w:cs="Times New Roman"/>
+                <w:sz w:val="22"/>
+              </w:rPr>
+            </w:pPr>
+            <w:r>
+              <w:rPr>
+                <w:rFonts w:ascii="Times New Roman" w:eastAsia="Times New Roman" w:hAnsi="Times New Roman" w:cs="Times New Roman"/>
+                <w:sz w:val="22"/>
+              </w:rPr>
+              <w:t>Precision</w:t>
+            </w:r>
+          </w:p>
+        </w:tc>
+        <w:tc>
+          <w:tcPr/>
+          <w:p>
+            <w:pPr>
+              <w:jc w:val="center"/>
+              <w:rPr>
+                <w:rFonts w:ascii="Times New Roman" w:eastAsia="Times New Roman" w:hAnsi="Times New Roman" w:cs="Times New Roman"/>
+                <w:sz w:val="22"/>
+              </w:rPr>
+            </w:pPr>
+            <w:r>
+              <w:rPr>
+                <w:rFonts w:ascii="Times New Roman" w:eastAsia="Times New Roman" w:hAnsi="Times New Roman" w:cs="Times New Roman"/>
+                <w:sz w:val="22"/>
+              </w:rPr>
+              <w:t>54.50</w:t>
+            </w:r>
+          </w:p>
+        </w:tc>
+        <w:tc>
+          <w:tcPr/>
+          <w:p>
+            <w:pPr>
+              <w:jc w:val="center"/>
+              <w:rPr>
+                <w:rFonts w:ascii="Times New Roman" w:eastAsia="Times New Roman" w:hAnsi="Times New Roman" w:cs="Times New Roman"/>
+                <w:sz w:val="22"/>
+              </w:rPr>
+            </w:pPr>
+            <w:r>
+              <w:rPr>
+                <w:rFonts w:ascii="Times New Roman" w:eastAsia="Times New Roman" w:hAnsi="Times New Roman" w:cs="Times New Roman"/>
+                <w:sz w:val="22"/>
+              </w:rPr>
+              <w:t>51.91</w:t>
+            </w:r>
+          </w:p>
+        </w:tc>
+        <w:tc>
+          <w:tcPr/>
+          <w:p>
+            <w:pPr>
+              <w:jc w:val="center"/>
+              <w:rPr>
+                <w:rFonts w:ascii="Times New Roman" w:eastAsia="Times New Roman" w:hAnsi="Times New Roman" w:cs="Times New Roman"/>
+                <w:sz w:val="22"/>
+              </w:rPr>
+            </w:pPr>
+            <w:r>
+              <w:rPr>
+                <w:rFonts w:ascii="Times New Roman" w:eastAsia="Times New Roman" w:hAnsi="Times New Roman" w:cs="Times New Roman"/>
+                <w:sz w:val="22"/>
+              </w:rPr>
+              <w:t>68.60</w:t>
+            </w:r>
+          </w:p>
+        </w:tc>
+        <w:tc>
+          <w:tcPr/>
+          <w:p>
+            <w:pPr>
+              <w:jc w:val="center"/>
+              <w:rPr>
+                <w:rFonts w:ascii="Times New Roman" w:eastAsia="Times New Roman" w:hAnsi="Times New Roman" w:cs="Times New Roman"/>
+                <w:sz w:val="22"/>
+              </w:rPr>
+            </w:pPr>
+            <w:r>
+              <w:rPr>
+                <w:rFonts w:ascii="Times New Roman" w:eastAsia="Times New Roman" w:hAnsi="Times New Roman" w:cs="Times New Roman"/>
+                <w:sz w:val="22"/>
+              </w:rPr>
+              <w:t>51.20</w:t>
+            </w:r>
+          </w:p>
+        </w:tc>
+      </w:tr>
+      <w:tr>
+        <w:tblPrEx>
+          <w:tblW w:w="5000" w:type="pct"/>
+          <w:tblCellMar>
+            <w:left w:w="108" w:type="dxa"/>
+            <w:right w:w="108" w:type="dxa"/>
+          </w:tblCellMar>
+        </w:tblPrEx>
+        <w:tc>
+          <w:tcPr/>
+          <w:p>
+            <w:pPr>
+              <w:jc w:val="center"/>
+              <w:rPr>
+                <w:rFonts w:ascii="Times New Roman" w:eastAsia="Times New Roman" w:hAnsi="Times New Roman" w:cs="Times New Roman"/>
+                <w:sz w:val="22"/>
+              </w:rPr>
+            </w:pPr>
+            <w:r>
+              <w:rPr>
+                <w:rFonts w:ascii="Times New Roman" w:eastAsia="Times New Roman" w:hAnsi="Times New Roman" w:cs="Times New Roman"/>
+                <w:sz w:val="22"/>
+              </w:rPr>
+              <w:t>+ количество хэштегов</w:t>
+            </w:r>
+          </w:p>
+        </w:tc>
+        <w:tc>
+          <w:tcPr/>
+          <w:p>
+            <w:pPr>
+              <w:jc w:val="center"/>
+              <w:rPr>
+                <w:rFonts w:ascii="Times New Roman" w:eastAsia="Times New Roman" w:hAnsi="Times New Roman" w:cs="Times New Roman"/>
+                <w:sz w:val="22"/>
+              </w:rPr>
+            </w:pPr>
+            <w:r>
+              <w:rPr>
+                <w:rFonts w:ascii="Times New Roman" w:eastAsia="Times New Roman" w:hAnsi="Times New Roman" w:cs="Times New Roman"/>
+                <w:sz w:val="22"/>
+              </w:rPr>
+              <w:t>Recall</w:t>
+            </w:r>
+          </w:p>
+        </w:tc>
+        <w:tc>
+          <w:tcPr/>
+          <w:p>
+            <w:pPr>
+              <w:jc w:val="center"/>
+              <w:rPr>
+                <w:rFonts w:ascii="Times New Roman" w:eastAsia="Times New Roman" w:hAnsi="Times New Roman" w:cs="Times New Roman"/>
+                <w:sz w:val="22"/>
+              </w:rPr>
+            </w:pPr>
+            <w:r>
+              <w:rPr>
+                <w:rFonts w:ascii="Times New Roman" w:eastAsia="Times New Roman" w:hAnsi="Times New Roman" w:cs="Times New Roman"/>
+                <w:sz w:val="22"/>
+              </w:rPr>
+              <w:t>54.11</w:t>
+            </w:r>
+          </w:p>
+        </w:tc>
+        <w:tc>
+          <w:tcPr/>
+          <w:p>
+            <w:pPr>
+              <w:jc w:val="center"/>
+              <w:rPr>
+                <w:rFonts w:ascii="Times New Roman" w:eastAsia="Times New Roman" w:hAnsi="Times New Roman" w:cs="Times New Roman"/>
+                <w:sz w:val="22"/>
+              </w:rPr>
+            </w:pPr>
+            <w:r>
+              <w:rPr>
+                <w:rFonts w:ascii="Times New Roman" w:eastAsia="Times New Roman" w:hAnsi="Times New Roman" w:cs="Times New Roman"/>
+                <w:sz w:val="22"/>
+              </w:rPr>
+              <w:t>50.01</w:t>
+            </w:r>
+          </w:p>
+        </w:tc>
+        <w:tc>
+          <w:tcPr/>
+          <w:p>
+            <w:pPr>
+              <w:jc w:val="center"/>
+              <w:rPr>
+                <w:rFonts w:ascii="Times New Roman" w:eastAsia="Times New Roman" w:hAnsi="Times New Roman" w:cs="Times New Roman"/>
+                <w:sz w:val="22"/>
+              </w:rPr>
+            </w:pPr>
+            <w:r>
+              <w:rPr>
+                <w:rFonts w:ascii="Times New Roman" w:eastAsia="Times New Roman" w:hAnsi="Times New Roman" w:cs="Times New Roman"/>
+                <w:sz w:val="22"/>
+              </w:rPr>
+              <w:t>50.42</w:t>
+            </w:r>
+          </w:p>
+        </w:tc>
+        <w:tc>
+          <w:tcPr/>
+          <w:p>
+            <w:pPr>
+              <w:jc w:val="center"/>
+              <w:rPr>
+                <w:rFonts w:ascii="Times New Roman" w:eastAsia="Times New Roman" w:hAnsi="Times New Roman" w:cs="Times New Roman"/>
+                <w:sz w:val="22"/>
+              </w:rPr>
+            </w:pPr>
+            <w:r>
+              <w:rPr>
+                <w:rFonts w:ascii="Times New Roman" w:eastAsia="Times New Roman" w:hAnsi="Times New Roman" w:cs="Times New Roman"/>
+                <w:sz w:val="22"/>
+              </w:rPr>
+              <w:t>50.02</w:t>
+            </w:r>
+          </w:p>
+        </w:tc>
+      </w:tr>
+      <w:tr>
+        <w:tblPrEx>
+          <w:tblW w:w="5000" w:type="pct"/>
+          <w:tblCellMar>
+            <w:left w:w="108" w:type="dxa"/>
+            <w:right w:w="108" w:type="dxa"/>
+          </w:tblCellMar>
+        </w:tblPrEx>
+        <w:tc>
+          <w:tcPr/>
+          <w:p>
+            <w:pPr>
+              <w:jc w:val="center"/>
+              <w:rPr>
+                <w:rFonts w:ascii="Times New Roman" w:eastAsia="Times New Roman" w:hAnsi="Times New Roman" w:cs="Times New Roman"/>
+                <w:sz w:val="22"/>
+              </w:rPr>
+            </w:pPr>
+            <w:r>
+              <w:rPr>
+                <w:rFonts w:ascii="Times New Roman" w:eastAsia="Times New Roman" w:hAnsi="Times New Roman" w:cs="Times New Roman"/>
+                <w:sz w:val="22"/>
+              </w:rPr>
+              <w:t>+ количество хэштегов</w:t>
+            </w:r>
+          </w:p>
+        </w:tc>
+        <w:tc>
+          <w:tcPr/>
+          <w:p>
+            <w:pPr>
+              <w:jc w:val="center"/>
+              <w:rPr>
+                <w:rFonts w:ascii="Times New Roman" w:eastAsia="Times New Roman" w:hAnsi="Times New Roman" w:cs="Times New Roman"/>
+                <w:sz w:val="22"/>
+              </w:rPr>
+            </w:pPr>
+            <w:r>
+              <w:rPr>
+                <w:rFonts w:ascii="Times New Roman" w:eastAsia="Times New Roman" w:hAnsi="Times New Roman" w:cs="Times New Roman"/>
+                <w:sz w:val="22"/>
+              </w:rPr>
+              <w:t>Accuracy</w:t>
+            </w:r>
+          </w:p>
+        </w:tc>
+        <w:tc>
+          <w:tcPr/>
+          <w:p>
+            <w:pPr>
+              <w:jc w:val="center"/>
+              <w:rPr>
+                <w:rFonts w:ascii="Times New Roman" w:eastAsia="Times New Roman" w:hAnsi="Times New Roman" w:cs="Times New Roman"/>
+                <w:sz w:val="22"/>
+              </w:rPr>
+            </w:pPr>
+            <w:r>
+              <w:rPr>
+                <w:rFonts w:ascii="Times New Roman" w:eastAsia="Times New Roman" w:hAnsi="Times New Roman" w:cs="Times New Roman"/>
+                <w:sz w:val="22"/>
+              </w:rPr>
+              <w:t>54.09</w:t>
+            </w:r>
+          </w:p>
+        </w:tc>
+        <w:tc>
+          <w:tcPr/>
+          <w:p>
+            <w:pPr>
+              <w:jc w:val="center"/>
+              <w:rPr>
+                <w:rFonts w:ascii="Times New Roman" w:eastAsia="Times New Roman" w:hAnsi="Times New Roman" w:cs="Times New Roman"/>
+                <w:sz w:val="22"/>
+              </w:rPr>
+            </w:pPr>
+            <w:r>
+              <w:rPr>
+                <w:rFonts w:ascii="Times New Roman" w:eastAsia="Times New Roman" w:hAnsi="Times New Roman" w:cs="Times New Roman"/>
+                <w:sz w:val="22"/>
+              </w:rPr>
+              <w:t>49.98</w:t>
+            </w:r>
+          </w:p>
+        </w:tc>
+        <w:tc>
+          <w:tcPr/>
+          <w:p>
+            <w:pPr>
+              <w:jc w:val="center"/>
+              <w:rPr>
+                <w:rFonts w:ascii="Times New Roman" w:eastAsia="Times New Roman" w:hAnsi="Times New Roman" w:cs="Times New Roman"/>
+                <w:sz w:val="22"/>
+              </w:rPr>
+            </w:pPr>
+            <w:r>
+              <w:rPr>
+                <w:rFonts w:ascii="Times New Roman" w:eastAsia="Times New Roman" w:hAnsi="Times New Roman" w:cs="Times New Roman"/>
+                <w:sz w:val="22"/>
+              </w:rPr>
+              <w:t>50.46</w:t>
+            </w:r>
+          </w:p>
+        </w:tc>
+        <w:tc>
+          <w:tcPr/>
+          <w:p>
+            <w:pPr>
+              <w:jc w:val="center"/>
+              <w:rPr>
+                <w:rFonts w:ascii="Times New Roman" w:eastAsia="Times New Roman" w:hAnsi="Times New Roman" w:cs="Times New Roman"/>
+                <w:sz w:val="22"/>
+              </w:rPr>
+            </w:pPr>
+            <w:r>
+              <w:rPr>
+                <w:rFonts w:ascii="Times New Roman" w:eastAsia="Times New Roman" w:hAnsi="Times New Roman" w:cs="Times New Roman"/>
+                <w:sz w:val="22"/>
+              </w:rPr>
+              <w:t>51.11</w:t>
+            </w:r>
+          </w:p>
+        </w:tc>
+      </w:tr>
+      <w:tr>
+        <w:tblPrEx>
+          <w:tblW w:w="5000" w:type="pct"/>
+          <w:tblCellMar>
+            <w:left w:w="108" w:type="dxa"/>
+            <w:right w:w="108" w:type="dxa"/>
+          </w:tblCellMar>
+        </w:tblPrEx>
+        <w:tc>
+          <w:tcPr/>
+          <w:p>
+            <w:pPr>
+              <w:jc w:val="center"/>
+              <w:rPr>
+                <w:rFonts w:ascii="Times New Roman" w:eastAsia="Times New Roman" w:hAnsi="Times New Roman" w:cs="Times New Roman"/>
+                <w:sz w:val="22"/>
+              </w:rPr>
+            </w:pPr>
+            <w:r>
+              <w:rPr>
+                <w:rFonts w:ascii="Times New Roman" w:eastAsia="Times New Roman" w:hAnsi="Times New Roman" w:cs="Times New Roman"/>
+                <w:sz w:val="22"/>
+              </w:rPr>
+              <w:t>+ количество ссылок</w:t>
+            </w:r>
+          </w:p>
+        </w:tc>
+        <w:tc>
+          <w:tcPr/>
+          <w:p>
+            <w:pPr>
+              <w:jc w:val="center"/>
+              <w:rPr>
+                <w:rFonts w:ascii="Times New Roman" w:eastAsia="Times New Roman" w:hAnsi="Times New Roman" w:cs="Times New Roman"/>
+                <w:sz w:val="22"/>
+              </w:rPr>
+            </w:pPr>
+            <w:r>
+              <w:rPr>
+                <w:rFonts w:ascii="Times New Roman" w:eastAsia="Times New Roman" w:hAnsi="Times New Roman" w:cs="Times New Roman"/>
+                <w:sz w:val="22"/>
+              </w:rPr>
+              <w:t>F1</w:t>
+            </w:r>
+          </w:p>
+        </w:tc>
+        <w:tc>
+          <w:tcPr/>
+          <w:p>
+            <w:pPr>
+              <w:jc w:val="center"/>
+              <w:rPr>
+                <w:rFonts w:ascii="Times New Roman" w:eastAsia="Times New Roman" w:hAnsi="Times New Roman" w:cs="Times New Roman"/>
+                <w:sz w:val="22"/>
+              </w:rPr>
+            </w:pPr>
+            <w:r>
+              <w:rPr>
+                <w:rFonts w:ascii="Times New Roman" w:eastAsia="Times New Roman" w:hAnsi="Times New Roman" w:cs="Times New Roman"/>
+                <w:sz w:val="22"/>
+              </w:rPr>
+              <w:t>34.73</w:t>
+            </w:r>
+          </w:p>
+        </w:tc>
+        <w:tc>
+          <w:tcPr/>
+          <w:p>
+            <w:pPr>
+              <w:jc w:val="center"/>
+              <w:rPr>
+                <w:rFonts w:ascii="Times New Roman" w:eastAsia="Times New Roman" w:hAnsi="Times New Roman" w:cs="Times New Roman"/>
+                <w:sz w:val="22"/>
+              </w:rPr>
+            </w:pPr>
+            <w:r>
+              <w:rPr>
+                <w:rFonts w:ascii="Times New Roman" w:eastAsia="Times New Roman" w:hAnsi="Times New Roman" w:cs="Times New Roman"/>
+                <w:sz w:val="22"/>
+              </w:rPr>
+              <w:t>33.58</w:t>
+            </w:r>
+          </w:p>
+        </w:tc>
+        <w:tc>
+          <w:tcPr/>
+          <w:p>
+            <w:pPr>
+              <w:jc w:val="center"/>
+              <w:rPr>
+                <w:rFonts w:ascii="Times New Roman" w:eastAsia="Times New Roman" w:hAnsi="Times New Roman" w:cs="Times New Roman"/>
+                <w:sz w:val="22"/>
+              </w:rPr>
+            </w:pPr>
+            <w:r>
+              <w:rPr>
+                <w:rFonts w:ascii="Times New Roman" w:eastAsia="Times New Roman" w:hAnsi="Times New Roman" w:cs="Times New Roman"/>
+                <w:sz w:val="22"/>
+              </w:rPr>
+              <w:t>35.02</w:t>
+            </w:r>
+          </w:p>
+        </w:tc>
+        <w:tc>
+          <w:tcPr/>
+          <w:p>
+            <w:pPr>
+              <w:jc w:val="center"/>
+              <w:rPr>
+                <w:rFonts w:ascii="Times New Roman" w:eastAsia="Times New Roman" w:hAnsi="Times New Roman" w:cs="Times New Roman"/>
+                <w:sz w:val="22"/>
+              </w:rPr>
+            </w:pPr>
+            <w:r>
+              <w:rPr>
+                <w:rFonts w:ascii="Times New Roman" w:eastAsia="Times New Roman" w:hAnsi="Times New Roman" w:cs="Times New Roman"/>
+                <w:sz w:val="22"/>
+              </w:rPr>
+              <w:t>51.83</w:t>
+            </w:r>
+          </w:p>
+        </w:tc>
+      </w:tr>
+      <w:tr>
+        <w:tblPrEx>
+          <w:tblW w:w="5000" w:type="pct"/>
+          <w:tblCellMar>
+            <w:left w:w="108" w:type="dxa"/>
+            <w:right w:w="108" w:type="dxa"/>
+          </w:tblCellMar>
+        </w:tblPrEx>
+        <w:tc>
+          <w:tcPr/>
+          <w:p>
+            <w:pPr>
+              <w:jc w:val="center"/>
+              <w:rPr>
+                <w:rFonts w:ascii="Times New Roman" w:eastAsia="Times New Roman" w:hAnsi="Times New Roman" w:cs="Times New Roman"/>
+                <w:sz w:val="22"/>
+              </w:rPr>
+            </w:pPr>
+            <w:r>
+              <w:rPr>
+                <w:rFonts w:ascii="Times New Roman" w:eastAsia="Times New Roman" w:hAnsi="Times New Roman" w:cs="Times New Roman"/>
+                <w:sz w:val="22"/>
+              </w:rPr>
+              <w:t>+ количество ссылок</w:t>
+            </w:r>
+          </w:p>
+        </w:tc>
+        <w:tc>
+          <w:tcPr/>
+          <w:p>
+            <w:pPr>
+              <w:jc w:val="center"/>
+              <w:rPr>
+                <w:rFonts w:ascii="Times New Roman" w:eastAsia="Times New Roman" w:hAnsi="Times New Roman" w:cs="Times New Roman"/>
+                <w:sz w:val="22"/>
+              </w:rPr>
+            </w:pPr>
+            <w:r>
+              <w:rPr>
+                <w:rFonts w:ascii="Times New Roman" w:eastAsia="Times New Roman" w:hAnsi="Times New Roman" w:cs="Times New Roman"/>
+                <w:sz w:val="22"/>
+              </w:rPr>
+              <w:t>Precision</w:t>
+            </w:r>
+          </w:p>
+        </w:tc>
+        <w:tc>
+          <w:tcPr/>
+          <w:p>
+            <w:pPr>
+              <w:jc w:val="center"/>
+              <w:rPr>
+                <w:rFonts w:ascii="Times New Roman" w:eastAsia="Times New Roman" w:hAnsi="Times New Roman" w:cs="Times New Roman"/>
+                <w:sz w:val="22"/>
+              </w:rPr>
+            </w:pPr>
+            <w:r>
+              <w:rPr>
+                <w:rFonts w:ascii="Times New Roman" w:eastAsia="Times New Roman" w:hAnsi="Times New Roman" w:cs="Times New Roman"/>
+                <w:sz w:val="22"/>
+              </w:rPr>
+              <w:t>51.87</w:t>
+            </w:r>
+          </w:p>
+        </w:tc>
+        <w:tc>
+          <w:tcPr/>
+          <w:p>
+            <w:pPr>
+              <w:jc w:val="center"/>
+              <w:rPr>
+                <w:rFonts w:ascii="Times New Roman" w:eastAsia="Times New Roman" w:hAnsi="Times New Roman" w:cs="Times New Roman"/>
+                <w:sz w:val="22"/>
+              </w:rPr>
+            </w:pPr>
+            <w:r>
+              <w:rPr>
+                <w:rFonts w:ascii="Times New Roman" w:eastAsia="Times New Roman" w:hAnsi="Times New Roman" w:cs="Times New Roman"/>
+                <w:sz w:val="22"/>
+              </w:rPr>
+              <w:t>59.92</w:t>
+            </w:r>
+          </w:p>
+        </w:tc>
+        <w:tc>
+          <w:tcPr/>
+          <w:p>
+            <w:pPr>
+              <w:jc w:val="center"/>
+              <w:rPr>
+                <w:rFonts w:ascii="Times New Roman" w:eastAsia="Times New Roman" w:hAnsi="Times New Roman" w:cs="Times New Roman"/>
+                <w:sz w:val="22"/>
+              </w:rPr>
+            </w:pPr>
+            <w:r>
+              <w:rPr>
+                <w:rFonts w:ascii="Times New Roman" w:eastAsia="Times New Roman" w:hAnsi="Times New Roman" w:cs="Times New Roman"/>
+                <w:sz w:val="22"/>
+              </w:rPr>
+              <w:t>63.73</w:t>
+            </w:r>
+          </w:p>
+        </w:tc>
+        <w:tc>
+          <w:tcPr/>
+          <w:p>
+            <w:pPr>
+              <w:jc w:val="center"/>
+              <w:rPr>
+                <w:rFonts w:ascii="Times New Roman" w:eastAsia="Times New Roman" w:hAnsi="Times New Roman" w:cs="Times New Roman"/>
+                <w:sz w:val="22"/>
+              </w:rPr>
+            </w:pPr>
+            <w:r>
+              <w:rPr>
+                <w:rFonts w:ascii="Times New Roman" w:eastAsia="Times New Roman" w:hAnsi="Times New Roman" w:cs="Times New Roman"/>
+                <w:sz w:val="22"/>
+              </w:rPr>
+              <w:t>54.72</w:t>
+            </w:r>
+          </w:p>
+        </w:tc>
+      </w:tr>
+      <w:tr>
+        <w:tblPrEx>
+          <w:tblW w:w="5000" w:type="pct"/>
+          <w:tblCellMar>
+            <w:left w:w="108" w:type="dxa"/>
+            <w:right w:w="108" w:type="dxa"/>
+          </w:tblCellMar>
+        </w:tblPrEx>
+        <w:tc>
+          <w:tcPr/>
+          <w:p>
+            <w:pPr>
+              <w:jc w:val="center"/>
+              <w:rPr>
+                <w:rFonts w:ascii="Times New Roman" w:eastAsia="Times New Roman" w:hAnsi="Times New Roman" w:cs="Times New Roman"/>
+                <w:sz w:val="22"/>
+              </w:rPr>
+            </w:pPr>
+            <w:r>
+              <w:rPr>
+                <w:rFonts w:ascii="Times New Roman" w:eastAsia="Times New Roman" w:hAnsi="Times New Roman" w:cs="Times New Roman"/>
+                <w:sz w:val="22"/>
+              </w:rPr>
+              <w:t>+ количество ссылок</w:t>
+            </w:r>
+          </w:p>
+        </w:tc>
+        <w:tc>
+          <w:tcPr/>
+          <w:p>
+            <w:pPr>
+              <w:jc w:val="center"/>
+              <w:rPr>
+                <w:rFonts w:ascii="Times New Roman" w:eastAsia="Times New Roman" w:hAnsi="Times New Roman" w:cs="Times New Roman"/>
+                <w:sz w:val="22"/>
+              </w:rPr>
+            </w:pPr>
+            <w:r>
+              <w:rPr>
+                <w:rFonts w:ascii="Times New Roman" w:eastAsia="Times New Roman" w:hAnsi="Times New Roman" w:cs="Times New Roman"/>
+                <w:sz w:val="22"/>
+              </w:rPr>
+              <w:t>Recall</w:t>
+            </w:r>
+          </w:p>
+        </w:tc>
+        <w:tc>
+          <w:tcPr/>
+          <w:p>
+            <w:pPr>
+              <w:jc w:val="center"/>
+              <w:rPr>
+                <w:rFonts w:ascii="Times New Roman" w:eastAsia="Times New Roman" w:hAnsi="Times New Roman" w:cs="Times New Roman"/>
+                <w:sz w:val="22"/>
+              </w:rPr>
+            </w:pPr>
+            <w:r>
+              <w:rPr>
+                <w:rFonts w:ascii="Times New Roman" w:eastAsia="Times New Roman" w:hAnsi="Times New Roman" w:cs="Times New Roman"/>
+                <w:sz w:val="22"/>
+              </w:rPr>
+              <w:t>50.11</w:t>
+            </w:r>
+          </w:p>
+        </w:tc>
+        <w:tc>
+          <w:tcPr/>
+          <w:p>
+            <w:pPr>
+              <w:jc w:val="center"/>
+              <w:rPr>
+                <w:rFonts w:ascii="Times New Roman" w:eastAsia="Times New Roman" w:hAnsi="Times New Roman" w:cs="Times New Roman"/>
+                <w:sz w:val="22"/>
+              </w:rPr>
+            </w:pPr>
+            <w:r>
+              <w:rPr>
+                <w:rFonts w:ascii="Times New Roman" w:eastAsia="Times New Roman" w:hAnsi="Times New Roman" w:cs="Times New Roman"/>
+                <w:sz w:val="22"/>
+              </w:rPr>
+              <w:t>50.05</w:t>
+            </w:r>
+          </w:p>
+        </w:tc>
+        <w:tc>
+          <w:tcPr/>
+          <w:p>
+            <w:pPr>
+              <w:jc w:val="center"/>
+              <w:rPr>
+                <w:rFonts w:ascii="Times New Roman" w:eastAsia="Times New Roman" w:hAnsi="Times New Roman" w:cs="Times New Roman"/>
+                <w:sz w:val="22"/>
+              </w:rPr>
+            </w:pPr>
+            <w:r>
+              <w:rPr>
+                <w:rFonts w:ascii="Times New Roman" w:eastAsia="Times New Roman" w:hAnsi="Times New Roman" w:cs="Times New Roman"/>
+                <w:sz w:val="22"/>
+              </w:rPr>
+              <w:t>50.55</w:t>
+            </w:r>
+          </w:p>
+        </w:tc>
+        <w:tc>
+          <w:tcPr/>
+          <w:p>
+            <w:pPr>
+              <w:jc w:val="center"/>
+              <w:rPr>
+                <w:rFonts w:ascii="Times New Roman" w:eastAsia="Times New Roman" w:hAnsi="Times New Roman" w:cs="Times New Roman"/>
+                <w:sz w:val="22"/>
+              </w:rPr>
+            </w:pPr>
+            <w:r>
+              <w:rPr>
+                <w:rFonts w:ascii="Times New Roman" w:eastAsia="Times New Roman" w:hAnsi="Times New Roman" w:cs="Times New Roman"/>
+                <w:sz w:val="22"/>
+              </w:rPr>
+              <w:t>53.94</w:t>
+            </w:r>
+          </w:p>
+        </w:tc>
+      </w:tr>
+      <w:tr>
+        <w:tblPrEx>
+          <w:tblW w:w="5000" w:type="pct"/>
+          <w:tblCellMar>
+            <w:left w:w="108" w:type="dxa"/>
+            <w:right w:w="108" w:type="dxa"/>
+          </w:tblCellMar>
+        </w:tblPrEx>
+        <w:tc>
+          <w:tcPr/>
+          <w:p>
+            <w:pPr>
+              <w:jc w:val="center"/>
+              <w:rPr>
+                <w:rFonts w:ascii="Times New Roman" w:eastAsia="Times New Roman" w:hAnsi="Times New Roman" w:cs="Times New Roman"/>
+                <w:sz w:val="22"/>
+              </w:rPr>
+            </w:pPr>
+            <w:r>
+              <w:rPr>
+                <w:rFonts w:ascii="Times New Roman" w:eastAsia="Times New Roman" w:hAnsi="Times New Roman" w:cs="Times New Roman"/>
+                <w:sz w:val="22"/>
+              </w:rPr>
+              <w:t>+ количество ссылок</w:t>
+            </w:r>
+          </w:p>
+        </w:tc>
+        <w:tc>
+          <w:tcPr/>
+          <w:p>
+            <w:pPr>
+              <w:jc w:val="center"/>
+              <w:rPr>
+                <w:rFonts w:ascii="Times New Roman" w:eastAsia="Times New Roman" w:hAnsi="Times New Roman" w:cs="Times New Roman"/>
+                <w:sz w:val="22"/>
+              </w:rPr>
+            </w:pPr>
+            <w:r>
+              <w:rPr>
+                <w:rFonts w:ascii="Times New Roman" w:eastAsia="Times New Roman" w:hAnsi="Times New Roman" w:cs="Times New Roman"/>
+                <w:sz w:val="22"/>
+              </w:rPr>
+              <w:t>Accuracy</w:t>
+            </w:r>
+          </w:p>
+        </w:tc>
+        <w:tc>
+          <w:tcPr/>
+          <w:p>
+            <w:pPr>
+              <w:jc w:val="center"/>
+              <w:rPr>
+                <w:rFonts w:ascii="Times New Roman" w:eastAsia="Times New Roman" w:hAnsi="Times New Roman" w:cs="Times New Roman"/>
+                <w:sz w:val="22"/>
+              </w:rPr>
+            </w:pPr>
+            <w:r>
+              <w:rPr>
+                <w:rFonts w:ascii="Times New Roman" w:eastAsia="Times New Roman" w:hAnsi="Times New Roman" w:cs="Times New Roman"/>
+                <w:sz w:val="22"/>
+              </w:rPr>
+              <w:t>50.00</w:t>
+            </w:r>
+          </w:p>
+        </w:tc>
+        <w:tc>
+          <w:tcPr/>
+          <w:p>
+            <w:pPr>
+              <w:jc w:val="center"/>
+              <w:rPr>
+                <w:rFonts w:ascii="Times New Roman" w:eastAsia="Times New Roman" w:hAnsi="Times New Roman" w:cs="Times New Roman"/>
+                <w:sz w:val="22"/>
+              </w:rPr>
+            </w:pPr>
+            <w:r>
+              <w:rPr>
+                <w:rFonts w:ascii="Times New Roman" w:eastAsia="Times New Roman" w:hAnsi="Times New Roman" w:cs="Times New Roman"/>
+                <w:sz w:val="22"/>
+              </w:rPr>
+              <w:t>50.17</w:t>
+            </w:r>
+          </w:p>
+        </w:tc>
+        <w:tc>
+          <w:tcPr/>
+          <w:p>
+            <w:pPr>
+              <w:jc w:val="center"/>
+              <w:rPr>
+                <w:rFonts w:ascii="Times New Roman" w:eastAsia="Times New Roman" w:hAnsi="Times New Roman" w:cs="Times New Roman"/>
+                <w:sz w:val="22"/>
+              </w:rPr>
+            </w:pPr>
+            <w:r>
+              <w:rPr>
+                <w:rFonts w:ascii="Times New Roman" w:eastAsia="Times New Roman" w:hAnsi="Times New Roman" w:cs="Times New Roman"/>
+                <w:sz w:val="22"/>
+              </w:rPr>
+              <w:t>50.76</w:t>
+            </w:r>
+          </w:p>
+        </w:tc>
+        <w:tc>
+          <w:tcPr/>
+          <w:p>
+            <w:pPr>
+              <w:jc w:val="center"/>
+              <w:rPr>
+                <w:rFonts w:ascii="Times New Roman" w:eastAsia="Times New Roman" w:hAnsi="Times New Roman" w:cs="Times New Roman"/>
+                <w:sz w:val="22"/>
+              </w:rPr>
+            </w:pPr>
+            <w:r>
+              <w:rPr>
+                <w:rFonts w:ascii="Times New Roman" w:eastAsia="Times New Roman" w:hAnsi="Times New Roman" w:cs="Times New Roman"/>
+                <w:sz w:val="22"/>
+              </w:rPr>
+              <w:t>53.72</w:t>
+            </w:r>
+          </w:p>
+        </w:tc>
+      </w:tr>
+      <w:tr>
+        <w:tblPrEx>
+          <w:tblW w:w="5000" w:type="pct"/>
+          <w:tblCellMar>
+            <w:left w:w="108" w:type="dxa"/>
+            <w:right w:w="108" w:type="dxa"/>
+          </w:tblCellMar>
+        </w:tblPrEx>
+        <w:tc>
+          <w:tcPr/>
+          <w:p>
+            <w:pPr>
+              <w:jc w:val="center"/>
+              <w:rPr>
+                <w:rFonts w:ascii="Times New Roman" w:eastAsia="Times New Roman" w:hAnsi="Times New Roman" w:cs="Times New Roman"/>
+                <w:sz w:val="22"/>
+              </w:rPr>
+            </w:pPr>
+            <w:r>
+              <w:rPr>
+                <w:rFonts w:ascii="Times New Roman" w:eastAsia="Times New Roman" w:hAnsi="Times New Roman" w:cs="Times New Roman"/>
+                <w:sz w:val="22"/>
+              </w:rPr>
+              <w:t>+ количество эмодзи</w:t>
+            </w:r>
+          </w:p>
+        </w:tc>
+        <w:tc>
+          <w:tcPr/>
+          <w:p>
+            <w:pPr>
+              <w:jc w:val="center"/>
+              <w:rPr>
+                <w:rFonts w:ascii="Times New Roman" w:eastAsia="Times New Roman" w:hAnsi="Times New Roman" w:cs="Times New Roman"/>
+                <w:sz w:val="22"/>
+              </w:rPr>
+            </w:pPr>
+            <w:r>
+              <w:rPr>
+                <w:rFonts w:ascii="Times New Roman" w:eastAsia="Times New Roman" w:hAnsi="Times New Roman" w:cs="Times New Roman"/>
+                <w:sz w:val="22"/>
+              </w:rPr>
+              <w:t>F1</w:t>
+            </w:r>
+          </w:p>
+        </w:tc>
+        <w:tc>
+          <w:tcPr/>
+          <w:p>
+            <w:pPr>
+              <w:jc w:val="center"/>
+              <w:rPr>
+                <w:rFonts w:ascii="Times New Roman" w:eastAsia="Times New Roman" w:hAnsi="Times New Roman" w:cs="Times New Roman"/>
+                <w:sz w:val="22"/>
+              </w:rPr>
+            </w:pPr>
+            <w:r>
+              <w:rPr>
+                <w:rFonts w:ascii="Times New Roman" w:eastAsia="Times New Roman" w:hAnsi="Times New Roman" w:cs="Times New Roman"/>
+                <w:sz w:val="22"/>
+              </w:rPr>
+              <w:t>45.61</w:t>
+            </w:r>
+          </w:p>
+        </w:tc>
+        <w:tc>
+          <w:tcPr/>
+          <w:p>
+            <w:pPr>
+              <w:jc w:val="center"/>
+              <w:rPr>
+                <w:rFonts w:ascii="Times New Roman" w:eastAsia="Times New Roman" w:hAnsi="Times New Roman" w:cs="Times New Roman"/>
+                <w:sz w:val="22"/>
+              </w:rPr>
+            </w:pPr>
+            <w:r>
+              <w:rPr>
+                <w:rFonts w:ascii="Times New Roman" w:eastAsia="Times New Roman" w:hAnsi="Times New Roman" w:cs="Times New Roman"/>
+                <w:sz w:val="22"/>
+              </w:rPr>
+              <w:t>33.57</w:t>
+            </w:r>
+          </w:p>
+        </w:tc>
+        <w:tc>
+          <w:tcPr/>
+          <w:p>
+            <w:pPr>
+              <w:jc w:val="center"/>
+              <w:rPr>
+                <w:rFonts w:ascii="Times New Roman" w:eastAsia="Times New Roman" w:hAnsi="Times New Roman" w:cs="Times New Roman"/>
+                <w:sz w:val="22"/>
+              </w:rPr>
+            </w:pPr>
+            <w:r>
+              <w:rPr>
+                <w:rFonts w:ascii="Times New Roman" w:eastAsia="Times New Roman" w:hAnsi="Times New Roman" w:cs="Times New Roman"/>
+                <w:sz w:val="22"/>
+              </w:rPr>
+              <w:t>33.93</w:t>
+            </w:r>
+          </w:p>
+        </w:tc>
+        <w:tc>
+          <w:tcPr/>
+          <w:p>
+            <w:pPr>
+              <w:jc w:val="center"/>
+              <w:rPr>
+                <w:rFonts w:ascii="Times New Roman" w:eastAsia="Times New Roman" w:hAnsi="Times New Roman" w:cs="Times New Roman"/>
+                <w:sz w:val="22"/>
+              </w:rPr>
+            </w:pPr>
+            <w:r>
+              <w:rPr>
+                <w:rFonts w:ascii="Times New Roman" w:eastAsia="Times New Roman" w:hAnsi="Times New Roman" w:cs="Times New Roman"/>
+                <w:sz w:val="22"/>
+              </w:rPr>
+              <w:t>49.35</w:t>
+            </w:r>
+          </w:p>
+        </w:tc>
+      </w:tr>
+      <w:tr>
+        <w:tblPrEx>
+          <w:tblW w:w="5000" w:type="pct"/>
+          <w:tblCellMar>
+            <w:left w:w="108" w:type="dxa"/>
+            <w:right w:w="108" w:type="dxa"/>
+          </w:tblCellMar>
+        </w:tblPrEx>
+        <w:tc>
+          <w:tcPr/>
+          <w:p>
+            <w:pPr>
+              <w:jc w:val="center"/>
+              <w:rPr>
+                <w:rFonts w:ascii="Times New Roman" w:eastAsia="Times New Roman" w:hAnsi="Times New Roman" w:cs="Times New Roman"/>
+                <w:sz w:val="22"/>
+              </w:rPr>
+            </w:pPr>
+            <w:r>
+              <w:rPr>
+                <w:rFonts w:ascii="Times New Roman" w:eastAsia="Times New Roman" w:hAnsi="Times New Roman" w:cs="Times New Roman"/>
+                <w:sz w:val="22"/>
+              </w:rPr>
+              <w:t>+ количество эмодзи</w:t>
+            </w:r>
+          </w:p>
+        </w:tc>
+        <w:tc>
+          <w:tcPr/>
+          <w:p>
+            <w:pPr>
+              <w:jc w:val="center"/>
+              <w:rPr>
+                <w:rFonts w:ascii="Times New Roman" w:eastAsia="Times New Roman" w:hAnsi="Times New Roman" w:cs="Times New Roman"/>
+                <w:sz w:val="22"/>
+              </w:rPr>
+            </w:pPr>
+            <w:r>
+              <w:rPr>
+                <w:rFonts w:ascii="Times New Roman" w:eastAsia="Times New Roman" w:hAnsi="Times New Roman" w:cs="Times New Roman"/>
+                <w:sz w:val="22"/>
+              </w:rPr>
+              <w:t>Precision</w:t>
+            </w:r>
+          </w:p>
+        </w:tc>
+        <w:tc>
+          <w:tcPr/>
+          <w:p>
+            <w:pPr>
+              <w:jc w:val="center"/>
+              <w:rPr>
+                <w:rFonts w:ascii="Times New Roman" w:eastAsia="Times New Roman" w:hAnsi="Times New Roman" w:cs="Times New Roman"/>
+                <w:sz w:val="22"/>
+              </w:rPr>
+            </w:pPr>
+            <w:r>
+              <w:rPr>
+                <w:rFonts w:ascii="Times New Roman" w:eastAsia="Times New Roman" w:hAnsi="Times New Roman" w:cs="Times New Roman"/>
+                <w:sz w:val="22"/>
+              </w:rPr>
+              <w:t>56.30</w:t>
+            </w:r>
+          </w:p>
+        </w:tc>
+        <w:tc>
+          <w:tcPr/>
+          <w:p>
+            <w:pPr>
+              <w:jc w:val="center"/>
+              <w:rPr>
+                <w:rFonts w:ascii="Times New Roman" w:eastAsia="Times New Roman" w:hAnsi="Times New Roman" w:cs="Times New Roman"/>
+                <w:sz w:val="22"/>
+              </w:rPr>
+            </w:pPr>
+            <w:r>
+              <w:rPr>
+                <w:rFonts w:ascii="Times New Roman" w:eastAsia="Times New Roman" w:hAnsi="Times New Roman" w:cs="Times New Roman"/>
+                <w:sz w:val="22"/>
+              </w:rPr>
+              <w:t>71.33</w:t>
+            </w:r>
+          </w:p>
+        </w:tc>
+        <w:tc>
+          <w:tcPr/>
+          <w:p>
+            <w:pPr>
+              <w:jc w:val="center"/>
+              <w:rPr>
+                <w:rFonts w:ascii="Times New Roman" w:eastAsia="Times New Roman" w:hAnsi="Times New Roman" w:cs="Times New Roman"/>
+                <w:sz w:val="22"/>
+              </w:rPr>
+            </w:pPr>
+            <w:r>
+              <w:rPr>
+                <w:rFonts w:ascii="Times New Roman" w:eastAsia="Times New Roman" w:hAnsi="Times New Roman" w:cs="Times New Roman"/>
+                <w:sz w:val="22"/>
+              </w:rPr>
+              <w:t>69.21</w:t>
+            </w:r>
+          </w:p>
+        </w:tc>
+        <w:tc>
+          <w:tcPr/>
+          <w:p>
+            <w:pPr>
+              <w:jc w:val="center"/>
+              <w:rPr>
+                <w:rFonts w:ascii="Times New Roman" w:eastAsia="Times New Roman" w:hAnsi="Times New Roman" w:cs="Times New Roman"/>
+                <w:sz w:val="22"/>
+              </w:rPr>
+            </w:pPr>
+            <w:r>
+              <w:rPr>
+                <w:rFonts w:ascii="Times New Roman" w:eastAsia="Times New Roman" w:hAnsi="Times New Roman" w:cs="Times New Roman"/>
+                <w:sz w:val="22"/>
+              </w:rPr>
+              <w:t>52.54</w:t>
+            </w:r>
+          </w:p>
+        </w:tc>
+      </w:tr>
+      <w:tr>
+        <w:tblPrEx>
+          <w:tblW w:w="5000" w:type="pct"/>
+          <w:tblCellMar>
+            <w:left w:w="108" w:type="dxa"/>
+            <w:right w:w="108" w:type="dxa"/>
+          </w:tblCellMar>
+        </w:tblPrEx>
+        <w:tc>
+          <w:tcPr/>
+          <w:p>
+            <w:pPr>
+              <w:jc w:val="center"/>
+              <w:rPr>
+                <w:rFonts w:ascii="Times New Roman" w:eastAsia="Times New Roman" w:hAnsi="Times New Roman" w:cs="Times New Roman"/>
+                <w:sz w:val="22"/>
+              </w:rPr>
+            </w:pPr>
+            <w:r>
+              <w:rPr>
+                <w:rFonts w:ascii="Times New Roman" w:eastAsia="Times New Roman" w:hAnsi="Times New Roman" w:cs="Times New Roman"/>
+                <w:sz w:val="22"/>
+              </w:rPr>
+              <w:t>+ количество эмодзи</w:t>
+            </w:r>
+          </w:p>
+        </w:tc>
+        <w:tc>
+          <w:tcPr/>
+          <w:p>
+            <w:pPr>
+              <w:jc w:val="center"/>
+              <w:rPr>
+                <w:rFonts w:ascii="Times New Roman" w:eastAsia="Times New Roman" w:hAnsi="Times New Roman" w:cs="Times New Roman"/>
+                <w:sz w:val="22"/>
+              </w:rPr>
+            </w:pPr>
+            <w:r>
+              <w:rPr>
+                <w:rFonts w:ascii="Times New Roman" w:eastAsia="Times New Roman" w:hAnsi="Times New Roman" w:cs="Times New Roman"/>
+                <w:sz w:val="22"/>
+              </w:rPr>
+              <w:t>Recall</w:t>
+            </w:r>
+          </w:p>
+        </w:tc>
+        <w:tc>
+          <w:tcPr/>
+          <w:p>
+            <w:pPr>
+              <w:jc w:val="center"/>
+              <w:rPr>
+                <w:rFonts w:ascii="Times New Roman" w:eastAsia="Times New Roman" w:hAnsi="Times New Roman" w:cs="Times New Roman"/>
+                <w:sz w:val="22"/>
+              </w:rPr>
+            </w:pPr>
+            <w:r>
+              <w:rPr>
+                <w:rFonts w:ascii="Times New Roman" w:eastAsia="Times New Roman" w:hAnsi="Times New Roman" w:cs="Times New Roman"/>
+                <w:sz w:val="22"/>
+              </w:rPr>
+              <w:t>52.87</w:t>
+            </w:r>
+          </w:p>
+        </w:tc>
+        <w:tc>
+          <w:tcPr/>
+          <w:p>
+            <w:pPr>
+              <w:jc w:val="center"/>
+              <w:rPr>
+                <w:rFonts w:ascii="Times New Roman" w:eastAsia="Times New Roman" w:hAnsi="Times New Roman" w:cs="Times New Roman"/>
+                <w:sz w:val="22"/>
+              </w:rPr>
+            </w:pPr>
+            <w:r>
+              <w:rPr>
+                <w:rFonts w:ascii="Times New Roman" w:eastAsia="Times New Roman" w:hAnsi="Times New Roman" w:cs="Times New Roman"/>
+                <w:sz w:val="22"/>
+              </w:rPr>
+              <w:t>50.09</w:t>
+            </w:r>
+          </w:p>
+        </w:tc>
+        <w:tc>
+          <w:tcPr/>
+          <w:p>
+            <w:pPr>
+              <w:jc w:val="center"/>
+              <w:rPr>
+                <w:rFonts w:ascii="Times New Roman" w:eastAsia="Times New Roman" w:hAnsi="Times New Roman" w:cs="Times New Roman"/>
+                <w:sz w:val="22"/>
+              </w:rPr>
+            </w:pPr>
+            <w:r>
+              <w:rPr>
+                <w:rFonts w:ascii="Times New Roman" w:eastAsia="Times New Roman" w:hAnsi="Times New Roman" w:cs="Times New Roman"/>
+                <w:sz w:val="22"/>
+              </w:rPr>
+              <w:t>50.24</w:t>
+            </w:r>
+          </w:p>
+        </w:tc>
+        <w:tc>
+          <w:tcPr/>
+          <w:p>
+            <w:pPr>
+              <w:jc w:val="center"/>
+              <w:rPr>
+                <w:rFonts w:ascii="Times New Roman" w:eastAsia="Times New Roman" w:hAnsi="Times New Roman" w:cs="Times New Roman"/>
+                <w:sz w:val="22"/>
+              </w:rPr>
+            </w:pPr>
+            <w:r>
+              <w:rPr>
+                <w:rFonts w:ascii="Times New Roman" w:eastAsia="Times New Roman" w:hAnsi="Times New Roman" w:cs="Times New Roman"/>
+                <w:sz w:val="22"/>
+              </w:rPr>
+              <w:t>51.94</w:t>
+            </w:r>
+          </w:p>
+        </w:tc>
+      </w:tr>
+      <w:tr>
+        <w:tblPrEx>
+          <w:tblW w:w="5000" w:type="pct"/>
+          <w:tblCellMar>
+            <w:left w:w="108" w:type="dxa"/>
+            <w:right w:w="108" w:type="dxa"/>
+          </w:tblCellMar>
+        </w:tblPrEx>
+        <w:tc>
+          <w:tcPr/>
+          <w:p>
+            <w:pPr>
+              <w:jc w:val="center"/>
+              <w:rPr>
+                <w:rFonts w:ascii="Times New Roman" w:eastAsia="Times New Roman" w:hAnsi="Times New Roman" w:cs="Times New Roman"/>
+                <w:sz w:val="22"/>
+              </w:rPr>
+            </w:pPr>
+            <w:r>
+              <w:rPr>
+                <w:rFonts w:ascii="Times New Roman" w:eastAsia="Times New Roman" w:hAnsi="Times New Roman" w:cs="Times New Roman"/>
+                <w:sz w:val="22"/>
+              </w:rPr>
+              <w:t>+ количество эмодзи</w:t>
+            </w:r>
+          </w:p>
+        </w:tc>
+        <w:tc>
+          <w:tcPr/>
+          <w:p>
+            <w:pPr>
+              <w:jc w:val="center"/>
+              <w:rPr>
+                <w:rFonts w:ascii="Times New Roman" w:eastAsia="Times New Roman" w:hAnsi="Times New Roman" w:cs="Times New Roman"/>
+                <w:sz w:val="22"/>
+              </w:rPr>
+            </w:pPr>
+            <w:r>
+              <w:rPr>
+                <w:rFonts w:ascii="Times New Roman" w:eastAsia="Times New Roman" w:hAnsi="Times New Roman" w:cs="Times New Roman"/>
+                <w:sz w:val="22"/>
+              </w:rPr>
+              <w:t>Accuracy</w:t>
+            </w:r>
+          </w:p>
+        </w:tc>
+        <w:tc>
+          <w:tcPr/>
+          <w:p>
+            <w:pPr>
+              <w:jc w:val="center"/>
+              <w:rPr>
+                <w:rFonts w:ascii="Times New Roman" w:eastAsia="Times New Roman" w:hAnsi="Times New Roman" w:cs="Times New Roman"/>
+                <w:sz w:val="22"/>
+              </w:rPr>
+            </w:pPr>
+            <w:r>
+              <w:rPr>
+                <w:rFonts w:ascii="Times New Roman" w:eastAsia="Times New Roman" w:hAnsi="Times New Roman" w:cs="Times New Roman"/>
+                <w:sz w:val="22"/>
+              </w:rPr>
+              <w:t>53.22</w:t>
+            </w:r>
+          </w:p>
+        </w:tc>
+        <w:tc>
+          <w:tcPr/>
+          <w:p>
+            <w:pPr>
+              <w:jc w:val="center"/>
+              <w:rPr>
+                <w:rFonts w:ascii="Times New Roman" w:eastAsia="Times New Roman" w:hAnsi="Times New Roman" w:cs="Times New Roman"/>
+                <w:sz w:val="22"/>
+              </w:rPr>
+            </w:pPr>
+            <w:r>
+              <w:rPr>
+                <w:rFonts w:ascii="Times New Roman" w:eastAsia="Times New Roman" w:hAnsi="Times New Roman" w:cs="Times New Roman"/>
+                <w:sz w:val="22"/>
+              </w:rPr>
+              <w:t>50.11</w:t>
+            </w:r>
+          </w:p>
+        </w:tc>
+        <w:tc>
+          <w:tcPr/>
+          <w:p>
+            <w:pPr>
+              <w:jc w:val="center"/>
+              <w:rPr>
+                <w:rFonts w:ascii="Times New Roman" w:eastAsia="Times New Roman" w:hAnsi="Times New Roman" w:cs="Times New Roman"/>
+                <w:sz w:val="22"/>
+              </w:rPr>
+            </w:pPr>
+            <w:r>
+              <w:rPr>
+                <w:rFonts w:ascii="Times New Roman" w:eastAsia="Times New Roman" w:hAnsi="Times New Roman" w:cs="Times New Roman"/>
+                <w:sz w:val="22"/>
+              </w:rPr>
+              <w:t>50.23</w:t>
+            </w:r>
+          </w:p>
+        </w:tc>
+        <w:tc>
+          <w:tcPr/>
+          <w:p>
+            <w:pPr>
+              <w:jc w:val="center"/>
+              <w:rPr>
+                <w:rFonts w:ascii="Times New Roman" w:eastAsia="Times New Roman" w:hAnsi="Times New Roman" w:cs="Times New Roman"/>
+                <w:sz w:val="22"/>
+              </w:rPr>
+            </w:pPr>
+            <w:r>
+              <w:rPr>
+                <w:rFonts w:ascii="Times New Roman" w:eastAsia="Times New Roman" w:hAnsi="Times New Roman" w:cs="Times New Roman"/>
+                <w:sz w:val="22"/>
+              </w:rPr>
+              <w:t>52.79</w:t>
+            </w:r>
+          </w:p>
+        </w:tc>
+      </w:tr>
+      <w:tr>
+        <w:tblPrEx>
+          <w:tblW w:w="5000" w:type="pct"/>
+          <w:tblCellMar>
+            <w:left w:w="108" w:type="dxa"/>
+            <w:right w:w="108" w:type="dxa"/>
+          </w:tblCellMar>
+        </w:tblPrEx>
+        <w:tc>
+          <w:tcPr/>
+          <w:p>
+            <w:pPr>
+              <w:jc w:val="center"/>
+              <w:rPr>
+                <w:rFonts w:ascii="Times New Roman" w:eastAsia="Times New Roman" w:hAnsi="Times New Roman" w:cs="Times New Roman"/>
+                <w:sz w:val="22"/>
+              </w:rPr>
+            </w:pPr>
+            <w:r>
+              <w:rPr>
+                <w:rFonts w:ascii="Times New Roman" w:eastAsia="Times New Roman" w:hAnsi="Times New Roman" w:cs="Times New Roman"/>
+                <w:sz w:val="22"/>
+              </w:rPr>
+              <w:t>+ временное окно</w:t>
+            </w:r>
+          </w:p>
+        </w:tc>
+        <w:tc>
+          <w:tcPr/>
+          <w:p>
+            <w:pPr>
+              <w:jc w:val="center"/>
+              <w:rPr>
+                <w:rFonts w:ascii="Times New Roman" w:eastAsia="Times New Roman" w:hAnsi="Times New Roman" w:cs="Times New Roman"/>
+                <w:sz w:val="22"/>
+              </w:rPr>
+            </w:pPr>
+            <w:r>
+              <w:rPr>
+                <w:rFonts w:ascii="Times New Roman" w:eastAsia="Times New Roman" w:hAnsi="Times New Roman" w:cs="Times New Roman"/>
+                <w:sz w:val="22"/>
+              </w:rPr>
+              <w:t>F1</w:t>
+            </w:r>
+          </w:p>
+        </w:tc>
+        <w:tc>
+          <w:tcPr/>
+          <w:p>
+            <w:pPr>
+              <w:jc w:val="center"/>
+              <w:rPr>
+                <w:rFonts w:ascii="Times New Roman" w:eastAsia="Times New Roman" w:hAnsi="Times New Roman" w:cs="Times New Roman"/>
+                <w:sz w:val="22"/>
+              </w:rPr>
+            </w:pPr>
+            <w:r>
+              <w:rPr>
+                <w:rFonts w:ascii="Times New Roman" w:eastAsia="Times New Roman" w:hAnsi="Times New Roman" w:cs="Times New Roman"/>
+                <w:sz w:val="22"/>
+              </w:rPr>
+              <w:t>49.28</w:t>
+            </w:r>
+          </w:p>
+        </w:tc>
+        <w:tc>
+          <w:tcPr/>
+          <w:p>
+            <w:pPr>
+              <w:jc w:val="center"/>
+              <w:rPr>
+                <w:rFonts w:ascii="Times New Roman" w:eastAsia="Times New Roman" w:hAnsi="Times New Roman" w:cs="Times New Roman"/>
+                <w:sz w:val="22"/>
+              </w:rPr>
+            </w:pPr>
+            <w:r>
+              <w:rPr>
+                <w:rFonts w:ascii="Times New Roman" w:eastAsia="Times New Roman" w:hAnsi="Times New Roman" w:cs="Times New Roman"/>
+                <w:sz w:val="22"/>
+              </w:rPr>
+              <w:t>33.64</w:t>
+            </w:r>
+          </w:p>
+        </w:tc>
+        <w:tc>
+          <w:tcPr/>
+          <w:p>
+            <w:pPr>
+              <w:jc w:val="center"/>
+              <w:rPr>
+                <w:rFonts w:ascii="Times New Roman" w:eastAsia="Times New Roman" w:hAnsi="Times New Roman" w:cs="Times New Roman"/>
+                <w:sz w:val="22"/>
+              </w:rPr>
+            </w:pPr>
+            <w:r>
+              <w:rPr>
+                <w:rFonts w:ascii="Times New Roman" w:eastAsia="Times New Roman" w:hAnsi="Times New Roman" w:cs="Times New Roman"/>
+                <w:sz w:val="22"/>
+              </w:rPr>
+              <w:t>46.43</w:t>
+            </w:r>
+          </w:p>
+        </w:tc>
+        <w:tc>
+          <w:tcPr/>
+          <w:p>
+            <w:pPr>
+              <w:jc w:val="center"/>
+              <w:rPr>
+                <w:rFonts w:ascii="Times New Roman" w:eastAsia="Times New Roman" w:hAnsi="Times New Roman" w:cs="Times New Roman"/>
+                <w:sz w:val="22"/>
+              </w:rPr>
+            </w:pPr>
+            <w:r>
+              <w:rPr>
+                <w:rFonts w:ascii="Times New Roman" w:eastAsia="Times New Roman" w:hAnsi="Times New Roman" w:cs="Times New Roman"/>
+                <w:sz w:val="22"/>
+              </w:rPr>
+              <w:t>39.51</w:t>
+            </w:r>
+          </w:p>
+        </w:tc>
+      </w:tr>
+      <w:tr>
+        <w:tblPrEx>
+          <w:tblW w:w="5000" w:type="pct"/>
+          <w:tblCellMar>
+            <w:left w:w="108" w:type="dxa"/>
+            <w:right w:w="108" w:type="dxa"/>
+          </w:tblCellMar>
+        </w:tblPrEx>
+        <w:tc>
+          <w:tcPr/>
+          <w:p>
+            <w:pPr>
+              <w:jc w:val="center"/>
+              <w:rPr>
+                <w:rFonts w:ascii="Times New Roman" w:eastAsia="Times New Roman" w:hAnsi="Times New Roman" w:cs="Times New Roman"/>
+                <w:sz w:val="22"/>
+              </w:rPr>
+            </w:pPr>
+            <w:r>
+              <w:rPr>
+                <w:rFonts w:ascii="Times New Roman" w:eastAsia="Times New Roman" w:hAnsi="Times New Roman" w:cs="Times New Roman"/>
+                <w:sz w:val="22"/>
+              </w:rPr>
+              <w:t>+ временное окно</w:t>
+            </w:r>
+          </w:p>
+        </w:tc>
+        <w:tc>
+          <w:tcPr/>
+          <w:p>
+            <w:pPr>
+              <w:jc w:val="center"/>
+              <w:rPr>
+                <w:rFonts w:ascii="Times New Roman" w:eastAsia="Times New Roman" w:hAnsi="Times New Roman" w:cs="Times New Roman"/>
+                <w:sz w:val="22"/>
+              </w:rPr>
+            </w:pPr>
+            <w:r>
+              <w:rPr>
+                <w:rFonts w:ascii="Times New Roman" w:eastAsia="Times New Roman" w:hAnsi="Times New Roman" w:cs="Times New Roman"/>
+                <w:sz w:val="22"/>
+              </w:rPr>
+              <w:t>Precision</w:t>
+            </w:r>
+          </w:p>
+        </w:tc>
+        <w:tc>
+          <w:tcPr/>
+          <w:p>
+            <w:pPr>
+              <w:jc w:val="center"/>
+              <w:rPr>
+                <w:rFonts w:ascii="Times New Roman" w:eastAsia="Times New Roman" w:hAnsi="Times New Roman" w:cs="Times New Roman"/>
+                <w:sz w:val="22"/>
+              </w:rPr>
+            </w:pPr>
+            <w:r>
+              <w:rPr>
+                <w:rFonts w:ascii="Times New Roman" w:eastAsia="Times New Roman" w:hAnsi="Times New Roman" w:cs="Times New Roman"/>
+                <w:sz w:val="22"/>
+              </w:rPr>
+              <w:t>54.06</w:t>
+            </w:r>
+          </w:p>
+        </w:tc>
+        <w:tc>
+          <w:tcPr/>
+          <w:p>
+            <w:pPr>
+              <w:jc w:val="center"/>
+              <w:rPr>
+                <w:rFonts w:ascii="Times New Roman" w:eastAsia="Times New Roman" w:hAnsi="Times New Roman" w:cs="Times New Roman"/>
+                <w:sz w:val="22"/>
+              </w:rPr>
+            </w:pPr>
+            <w:r>
+              <w:rPr>
+                <w:rFonts w:ascii="Times New Roman" w:eastAsia="Times New Roman" w:hAnsi="Times New Roman" w:cs="Times New Roman"/>
+                <w:sz w:val="22"/>
+              </w:rPr>
+              <w:t>61.34</w:t>
+            </w:r>
+          </w:p>
+        </w:tc>
+        <w:tc>
+          <w:tcPr/>
+          <w:p>
+            <w:pPr>
+              <w:jc w:val="center"/>
+              <w:rPr>
+                <w:rFonts w:ascii="Times New Roman" w:eastAsia="Times New Roman" w:hAnsi="Times New Roman" w:cs="Times New Roman"/>
+                <w:sz w:val="22"/>
+              </w:rPr>
+            </w:pPr>
+            <w:r>
+              <w:rPr>
+                <w:rFonts w:ascii="Times New Roman" w:eastAsia="Times New Roman" w:hAnsi="Times New Roman" w:cs="Times New Roman"/>
+                <w:sz w:val="22"/>
+              </w:rPr>
+              <w:t>51.92</w:t>
+            </w:r>
+          </w:p>
+        </w:tc>
+        <w:tc>
+          <w:tcPr/>
+          <w:p>
+            <w:pPr>
+              <w:jc w:val="center"/>
+              <w:rPr>
+                <w:rFonts w:ascii="Times New Roman" w:eastAsia="Times New Roman" w:hAnsi="Times New Roman" w:cs="Times New Roman"/>
+                <w:sz w:val="22"/>
+              </w:rPr>
+            </w:pPr>
+            <w:r>
+              <w:rPr>
+                <w:rFonts w:ascii="Times New Roman" w:eastAsia="Times New Roman" w:hAnsi="Times New Roman" w:cs="Times New Roman"/>
+                <w:sz w:val="22"/>
+              </w:rPr>
+              <w:t>47.72</w:t>
+            </w:r>
+          </w:p>
+        </w:tc>
+      </w:tr>
+      <w:tr>
+        <w:tblPrEx>
+          <w:tblW w:w="5000" w:type="pct"/>
+          <w:tblCellMar>
+            <w:left w:w="108" w:type="dxa"/>
+            <w:right w:w="108" w:type="dxa"/>
+          </w:tblCellMar>
+        </w:tblPrEx>
+        <w:tc>
+          <w:tcPr/>
+          <w:p>
+            <w:pPr>
+              <w:jc w:val="center"/>
+              <w:rPr>
+                <w:rFonts w:ascii="Times New Roman" w:eastAsia="Times New Roman" w:hAnsi="Times New Roman" w:cs="Times New Roman"/>
+                <w:sz w:val="22"/>
+              </w:rPr>
+            </w:pPr>
+            <w:r>
+              <w:rPr>
+                <w:rFonts w:ascii="Times New Roman" w:eastAsia="Times New Roman" w:hAnsi="Times New Roman" w:cs="Times New Roman"/>
+                <w:sz w:val="22"/>
+              </w:rPr>
+              <w:t>+ временное окно</w:t>
+            </w:r>
+          </w:p>
+        </w:tc>
+        <w:tc>
+          <w:tcPr/>
+          <w:p>
+            <w:pPr>
+              <w:jc w:val="center"/>
+              <w:rPr>
+                <w:rFonts w:ascii="Times New Roman" w:eastAsia="Times New Roman" w:hAnsi="Times New Roman" w:cs="Times New Roman"/>
+                <w:sz w:val="22"/>
+              </w:rPr>
+            </w:pPr>
+            <w:r>
+              <w:rPr>
+                <w:rFonts w:ascii="Times New Roman" w:eastAsia="Times New Roman" w:hAnsi="Times New Roman" w:cs="Times New Roman"/>
+                <w:sz w:val="22"/>
+              </w:rPr>
+              <w:t>Recall</w:t>
+            </w:r>
+          </w:p>
+        </w:tc>
+        <w:tc>
+          <w:tcPr/>
+          <w:p>
+            <w:pPr>
+              <w:jc w:val="center"/>
+              <w:rPr>
+                <w:rFonts w:ascii="Times New Roman" w:eastAsia="Times New Roman" w:hAnsi="Times New Roman" w:cs="Times New Roman"/>
+                <w:sz w:val="22"/>
+              </w:rPr>
+            </w:pPr>
+            <w:r>
+              <w:rPr>
+                <w:rFonts w:ascii="Times New Roman" w:eastAsia="Times New Roman" w:hAnsi="Times New Roman" w:cs="Times New Roman"/>
+                <w:sz w:val="22"/>
+              </w:rPr>
+              <w:t>52.90</w:t>
+            </w:r>
+          </w:p>
+        </w:tc>
+        <w:tc>
+          <w:tcPr/>
+          <w:p>
+            <w:pPr>
+              <w:jc w:val="center"/>
+              <w:rPr>
+                <w:rFonts w:ascii="Times New Roman" w:eastAsia="Times New Roman" w:hAnsi="Times New Roman" w:cs="Times New Roman"/>
+                <w:sz w:val="22"/>
+              </w:rPr>
+            </w:pPr>
+            <w:r>
+              <w:rPr>
+                <w:rFonts w:ascii="Times New Roman" w:eastAsia="Times New Roman" w:hAnsi="Times New Roman" w:cs="Times New Roman"/>
+                <w:sz w:val="22"/>
+              </w:rPr>
+              <w:t>50.03</w:t>
+            </w:r>
+          </w:p>
+        </w:tc>
+        <w:tc>
+          <w:tcPr/>
+          <w:p>
+            <w:pPr>
+              <w:jc w:val="center"/>
+              <w:rPr>
+                <w:rFonts w:ascii="Times New Roman" w:eastAsia="Times New Roman" w:hAnsi="Times New Roman" w:cs="Times New Roman"/>
+                <w:sz w:val="22"/>
+              </w:rPr>
+            </w:pPr>
+            <w:r>
+              <w:rPr>
+                <w:rFonts w:ascii="Times New Roman" w:eastAsia="Times New Roman" w:hAnsi="Times New Roman" w:cs="Times New Roman"/>
+                <w:sz w:val="22"/>
+              </w:rPr>
+              <w:t>51.23</w:t>
+            </w:r>
+          </w:p>
+        </w:tc>
+        <w:tc>
+          <w:tcPr/>
+          <w:p>
+            <w:pPr>
+              <w:jc w:val="center"/>
+              <w:rPr>
+                <w:rFonts w:ascii="Times New Roman" w:eastAsia="Times New Roman" w:hAnsi="Times New Roman" w:cs="Times New Roman"/>
+                <w:sz w:val="22"/>
+              </w:rPr>
+            </w:pPr>
+            <w:r>
+              <w:rPr>
+                <w:rFonts w:ascii="Times New Roman" w:eastAsia="Times New Roman" w:hAnsi="Times New Roman" w:cs="Times New Roman"/>
+                <w:sz w:val="22"/>
+              </w:rPr>
+              <w:t>49.21</w:t>
+            </w:r>
+          </w:p>
+        </w:tc>
+      </w:tr>
+      <w:tr>
+        <w:tblPrEx>
+          <w:tblW w:w="5000" w:type="pct"/>
+          <w:tblCellMar>
+            <w:left w:w="108" w:type="dxa"/>
+            <w:right w:w="108" w:type="dxa"/>
+          </w:tblCellMar>
+        </w:tblPrEx>
+        <w:tc>
+          <w:tcPr/>
+          <w:p>
+            <w:pPr>
+              <w:jc w:val="center"/>
+              <w:rPr>
+                <w:rFonts w:ascii="Times New Roman" w:eastAsia="Times New Roman" w:hAnsi="Times New Roman" w:cs="Times New Roman"/>
+                <w:sz w:val="22"/>
+              </w:rPr>
+            </w:pPr>
+            <w:r>
+              <w:rPr>
+                <w:rFonts w:ascii="Times New Roman" w:eastAsia="Times New Roman" w:hAnsi="Times New Roman" w:cs="Times New Roman"/>
+                <w:sz w:val="22"/>
+              </w:rPr>
+              <w:t>+ временное окно</w:t>
+            </w:r>
+          </w:p>
+        </w:tc>
+        <w:tc>
+          <w:tcPr/>
+          <w:p>
+            <w:pPr>
+              <w:jc w:val="center"/>
+              <w:rPr>
+                <w:rFonts w:ascii="Times New Roman" w:eastAsia="Times New Roman" w:hAnsi="Times New Roman" w:cs="Times New Roman"/>
+                <w:sz w:val="22"/>
+              </w:rPr>
+            </w:pPr>
+            <w:r>
+              <w:rPr>
+                <w:rFonts w:ascii="Times New Roman" w:eastAsia="Times New Roman" w:hAnsi="Times New Roman" w:cs="Times New Roman"/>
+                <w:sz w:val="22"/>
+              </w:rPr>
+              <w:t>Accuracy</w:t>
+            </w:r>
+          </w:p>
+        </w:tc>
+        <w:tc>
+          <w:tcPr/>
+          <w:p>
+            <w:pPr>
+              <w:jc w:val="center"/>
+              <w:rPr>
+                <w:rFonts w:ascii="Times New Roman" w:eastAsia="Times New Roman" w:hAnsi="Times New Roman" w:cs="Times New Roman"/>
+                <w:sz w:val="22"/>
+              </w:rPr>
+            </w:pPr>
+            <w:r>
+              <w:rPr>
+                <w:rFonts w:ascii="Times New Roman" w:eastAsia="Times New Roman" w:hAnsi="Times New Roman" w:cs="Times New Roman"/>
+                <w:sz w:val="22"/>
+              </w:rPr>
+              <w:t>52.87</w:t>
+            </w:r>
+          </w:p>
+        </w:tc>
+        <w:tc>
+          <w:tcPr/>
+          <w:p>
+            <w:pPr>
+              <w:jc w:val="center"/>
+              <w:rPr>
+                <w:rFonts w:ascii="Times New Roman" w:eastAsia="Times New Roman" w:hAnsi="Times New Roman" w:cs="Times New Roman"/>
+                <w:sz w:val="22"/>
+              </w:rPr>
+            </w:pPr>
+            <w:r>
+              <w:rPr>
+                <w:rFonts w:ascii="Times New Roman" w:eastAsia="Times New Roman" w:hAnsi="Times New Roman" w:cs="Times New Roman"/>
+                <w:sz w:val="22"/>
+              </w:rPr>
+              <w:t>50.48</w:t>
+            </w:r>
+          </w:p>
+        </w:tc>
+        <w:tc>
+          <w:tcPr/>
+          <w:p>
+            <w:pPr>
+              <w:jc w:val="center"/>
+              <w:rPr>
+                <w:rFonts w:ascii="Times New Roman" w:eastAsia="Times New Roman" w:hAnsi="Times New Roman" w:cs="Times New Roman"/>
+                <w:sz w:val="22"/>
+              </w:rPr>
+            </w:pPr>
+            <w:r>
+              <w:rPr>
+                <w:rFonts w:ascii="Times New Roman" w:eastAsia="Times New Roman" w:hAnsi="Times New Roman" w:cs="Times New Roman"/>
+                <w:sz w:val="22"/>
+              </w:rPr>
+              <w:t>51.27</w:t>
+            </w:r>
+          </w:p>
+        </w:tc>
+        <w:tc>
+          <w:tcPr/>
+          <w:p>
+            <w:pPr>
+              <w:jc w:val="center"/>
+              <w:rPr>
+                <w:rFonts w:ascii="Times New Roman" w:eastAsia="Times New Roman" w:hAnsi="Times New Roman" w:cs="Times New Roman"/>
+                <w:sz w:val="22"/>
+              </w:rPr>
+            </w:pPr>
+            <w:r>
+              <w:rPr>
+                <w:rFonts w:ascii="Times New Roman" w:eastAsia="Times New Roman" w:hAnsi="Times New Roman" w:cs="Times New Roman"/>
+                <w:sz w:val="22"/>
+              </w:rPr>
+              <w:t>49.68</w:t>
+            </w:r>
+          </w:p>
+        </w:tc>
+      </w:tr>
+      <w:tr>
+        <w:tblPrEx>
+          <w:tblW w:w="5000" w:type="pct"/>
+          <w:tblCellMar>
+            <w:left w:w="108" w:type="dxa"/>
+            <w:right w:w="108" w:type="dxa"/>
+          </w:tblCellMar>
+        </w:tblPrEx>
+        <w:tc>
+          <w:tcPr/>
+          <w:p>
+            <w:pPr>
+              <w:jc w:val="center"/>
+              <w:rPr>
+                <w:rFonts w:ascii="Times New Roman" w:eastAsia="Times New Roman" w:hAnsi="Times New Roman" w:cs="Times New Roman"/>
+                <w:sz w:val="22"/>
+              </w:rPr>
+            </w:pPr>
+            <w:r>
+              <w:rPr>
+                <w:rFonts w:ascii="Times New Roman" w:eastAsia="Times New Roman" w:hAnsi="Times New Roman" w:cs="Times New Roman"/>
+                <w:sz w:val="22"/>
+              </w:rPr>
+              <w:t>+ день недели</w:t>
+            </w:r>
+          </w:p>
+        </w:tc>
+        <w:tc>
+          <w:tcPr/>
+          <w:p>
+            <w:pPr>
+              <w:jc w:val="center"/>
+              <w:rPr>
+                <w:rFonts w:ascii="Times New Roman" w:eastAsia="Times New Roman" w:hAnsi="Times New Roman" w:cs="Times New Roman"/>
+                <w:sz w:val="22"/>
+              </w:rPr>
+            </w:pPr>
+            <w:r>
+              <w:rPr>
+                <w:rFonts w:ascii="Times New Roman" w:eastAsia="Times New Roman" w:hAnsi="Times New Roman" w:cs="Times New Roman"/>
+                <w:sz w:val="22"/>
+              </w:rPr>
+              <w:t>F1</w:t>
+            </w:r>
+          </w:p>
+        </w:tc>
+        <w:tc>
+          <w:tcPr/>
+          <w:p>
+            <w:pPr>
+              <w:jc w:val="center"/>
+              <w:rPr>
+                <w:rFonts w:ascii="Times New Roman" w:eastAsia="Times New Roman" w:hAnsi="Times New Roman" w:cs="Times New Roman"/>
+                <w:sz w:val="22"/>
+              </w:rPr>
+            </w:pPr>
+            <w:r>
+              <w:rPr>
+                <w:rFonts w:ascii="Times New Roman" w:eastAsia="Times New Roman" w:hAnsi="Times New Roman" w:cs="Times New Roman"/>
+                <w:sz w:val="22"/>
+              </w:rPr>
+              <w:t>37.33</w:t>
+            </w:r>
+          </w:p>
+        </w:tc>
+        <w:tc>
+          <w:tcPr/>
+          <w:p>
+            <w:pPr>
+              <w:jc w:val="center"/>
+              <w:rPr>
+                <w:rFonts w:ascii="Times New Roman" w:eastAsia="Times New Roman" w:hAnsi="Times New Roman" w:cs="Times New Roman"/>
+                <w:sz w:val="22"/>
+              </w:rPr>
+            </w:pPr>
+            <w:r>
+              <w:rPr>
+                <w:rFonts w:ascii="Times New Roman" w:eastAsia="Times New Roman" w:hAnsi="Times New Roman" w:cs="Times New Roman"/>
+                <w:sz w:val="22"/>
+              </w:rPr>
+              <w:t>34.06</w:t>
+            </w:r>
+          </w:p>
+        </w:tc>
+        <w:tc>
+          <w:tcPr/>
+          <w:p>
+            <w:pPr>
+              <w:jc w:val="center"/>
+              <w:rPr>
+                <w:rFonts w:ascii="Times New Roman" w:eastAsia="Times New Roman" w:hAnsi="Times New Roman" w:cs="Times New Roman"/>
+                <w:sz w:val="22"/>
+              </w:rPr>
+            </w:pPr>
+            <w:r>
+              <w:rPr>
+                <w:rFonts w:ascii="Times New Roman" w:eastAsia="Times New Roman" w:hAnsi="Times New Roman" w:cs="Times New Roman"/>
+                <w:sz w:val="22"/>
+              </w:rPr>
+              <w:t>38.09</w:t>
+            </w:r>
+          </w:p>
+        </w:tc>
+        <w:tc>
+          <w:tcPr/>
+          <w:p>
+            <w:pPr>
+              <w:jc w:val="center"/>
+              <w:rPr>
+                <w:rFonts w:ascii="Times New Roman" w:eastAsia="Times New Roman" w:hAnsi="Times New Roman" w:cs="Times New Roman"/>
+                <w:sz w:val="22"/>
+              </w:rPr>
+            </w:pPr>
+            <w:r>
+              <w:rPr>
+                <w:rFonts w:ascii="Times New Roman" w:eastAsia="Times New Roman" w:hAnsi="Times New Roman" w:cs="Times New Roman"/>
+                <w:sz w:val="22"/>
+              </w:rPr>
+              <w:t>43.76</w:t>
+            </w:r>
+          </w:p>
+        </w:tc>
+      </w:tr>
+      <w:tr>
+        <w:tblPrEx>
+          <w:tblW w:w="5000" w:type="pct"/>
+          <w:tblCellMar>
+            <w:left w:w="108" w:type="dxa"/>
+            <w:right w:w="108" w:type="dxa"/>
+          </w:tblCellMar>
+        </w:tblPrEx>
+        <w:tc>
+          <w:tcPr/>
+          <w:p>
+            <w:pPr>
+              <w:jc w:val="center"/>
+              <w:rPr>
+                <w:rFonts w:ascii="Times New Roman" w:eastAsia="Times New Roman" w:hAnsi="Times New Roman" w:cs="Times New Roman"/>
+                <w:sz w:val="22"/>
+              </w:rPr>
+            </w:pPr>
+            <w:r>
+              <w:rPr>
+                <w:rFonts w:ascii="Times New Roman" w:eastAsia="Times New Roman" w:hAnsi="Times New Roman" w:cs="Times New Roman"/>
+                <w:sz w:val="22"/>
+              </w:rPr>
+              <w:t>+ день недели</w:t>
+            </w:r>
+          </w:p>
+        </w:tc>
+        <w:tc>
+          <w:tcPr/>
+          <w:p>
+            <w:pPr>
+              <w:jc w:val="center"/>
+              <w:rPr>
+                <w:rFonts w:ascii="Times New Roman" w:eastAsia="Times New Roman" w:hAnsi="Times New Roman" w:cs="Times New Roman"/>
+                <w:sz w:val="22"/>
+              </w:rPr>
+            </w:pPr>
+            <w:r>
+              <w:rPr>
+                <w:rFonts w:ascii="Times New Roman" w:eastAsia="Times New Roman" w:hAnsi="Times New Roman" w:cs="Times New Roman"/>
+                <w:sz w:val="22"/>
+              </w:rPr>
+              <w:t>Precision</w:t>
+            </w:r>
+          </w:p>
+        </w:tc>
+        <w:tc>
+          <w:tcPr/>
+          <w:p>
+            <w:pPr>
+              <w:jc w:val="center"/>
+              <w:rPr>
+                <w:rFonts w:ascii="Times New Roman" w:eastAsia="Times New Roman" w:hAnsi="Times New Roman" w:cs="Times New Roman"/>
+                <w:sz w:val="22"/>
+              </w:rPr>
+            </w:pPr>
+            <w:r>
+              <w:rPr>
+                <w:rFonts w:ascii="Times New Roman" w:eastAsia="Times New Roman" w:hAnsi="Times New Roman" w:cs="Times New Roman"/>
+                <w:sz w:val="22"/>
+              </w:rPr>
+              <w:t>52.03</w:t>
+            </w:r>
+          </w:p>
+        </w:tc>
+        <w:tc>
+          <w:tcPr/>
+          <w:p>
+            <w:pPr>
+              <w:jc w:val="center"/>
+              <w:rPr>
+                <w:rFonts w:ascii="Times New Roman" w:eastAsia="Times New Roman" w:hAnsi="Times New Roman" w:cs="Times New Roman"/>
+                <w:sz w:val="22"/>
+              </w:rPr>
+            </w:pPr>
+            <w:r>
+              <w:rPr>
+                <w:rFonts w:ascii="Times New Roman" w:eastAsia="Times New Roman" w:hAnsi="Times New Roman" w:cs="Times New Roman"/>
+                <w:sz w:val="22"/>
+              </w:rPr>
+              <w:t>52.92</w:t>
+            </w:r>
+          </w:p>
+        </w:tc>
+        <w:tc>
+          <w:tcPr/>
+          <w:p>
+            <w:pPr>
+              <w:jc w:val="center"/>
+              <w:rPr>
+                <w:rFonts w:ascii="Times New Roman" w:eastAsia="Times New Roman" w:hAnsi="Times New Roman" w:cs="Times New Roman"/>
+                <w:sz w:val="22"/>
+              </w:rPr>
+            </w:pPr>
+            <w:r>
+              <w:rPr>
+                <w:rFonts w:ascii="Times New Roman" w:eastAsia="Times New Roman" w:hAnsi="Times New Roman" w:cs="Times New Roman"/>
+                <w:sz w:val="22"/>
+              </w:rPr>
+              <w:t>51.63</w:t>
+            </w:r>
+          </w:p>
+        </w:tc>
+        <w:tc>
+          <w:tcPr/>
+          <w:p>
+            <w:pPr>
+              <w:jc w:val="center"/>
+              <w:rPr>
+                <w:rFonts w:ascii="Times New Roman" w:eastAsia="Times New Roman" w:hAnsi="Times New Roman" w:cs="Times New Roman"/>
+                <w:sz w:val="22"/>
+              </w:rPr>
+            </w:pPr>
+            <w:r>
+              <w:rPr>
+                <w:rFonts w:ascii="Times New Roman" w:eastAsia="Times New Roman" w:hAnsi="Times New Roman" w:cs="Times New Roman"/>
+                <w:sz w:val="22"/>
+              </w:rPr>
+              <w:t>53.12</w:t>
+            </w:r>
+          </w:p>
+        </w:tc>
+      </w:tr>
+      <w:tr>
+        <w:tblPrEx>
+          <w:tblW w:w="5000" w:type="pct"/>
+          <w:tblCellMar>
+            <w:left w:w="108" w:type="dxa"/>
+            <w:right w:w="108" w:type="dxa"/>
+          </w:tblCellMar>
+        </w:tblPrEx>
+        <w:tc>
+          <w:tcPr/>
+          <w:p>
+            <w:pPr>
+              <w:jc w:val="center"/>
+              <w:rPr>
+                <w:rFonts w:ascii="Times New Roman" w:eastAsia="Times New Roman" w:hAnsi="Times New Roman" w:cs="Times New Roman"/>
+                <w:sz w:val="22"/>
+              </w:rPr>
+            </w:pPr>
+            <w:r>
+              <w:rPr>
+                <w:rFonts w:ascii="Times New Roman" w:eastAsia="Times New Roman" w:hAnsi="Times New Roman" w:cs="Times New Roman"/>
+                <w:sz w:val="22"/>
+              </w:rPr>
+              <w:t>+ день недели</w:t>
+            </w:r>
+          </w:p>
+        </w:tc>
+        <w:tc>
+          <w:tcPr/>
+          <w:p>
+            <w:pPr>
+              <w:jc w:val="center"/>
+              <w:rPr>
+                <w:rFonts w:ascii="Times New Roman" w:eastAsia="Times New Roman" w:hAnsi="Times New Roman" w:cs="Times New Roman"/>
+                <w:sz w:val="22"/>
+              </w:rPr>
+            </w:pPr>
+            <w:r>
+              <w:rPr>
+                <w:rFonts w:ascii="Times New Roman" w:eastAsia="Times New Roman" w:hAnsi="Times New Roman" w:cs="Times New Roman"/>
+                <w:sz w:val="22"/>
+              </w:rPr>
+              <w:t>Recall</w:t>
+            </w:r>
+          </w:p>
+        </w:tc>
+        <w:tc>
+          <w:tcPr/>
+          <w:p>
+            <w:pPr>
+              <w:jc w:val="center"/>
+              <w:rPr>
+                <w:rFonts w:ascii="Times New Roman" w:eastAsia="Times New Roman" w:hAnsi="Times New Roman" w:cs="Times New Roman"/>
+                <w:sz w:val="22"/>
+              </w:rPr>
+            </w:pPr>
+            <w:r>
+              <w:rPr>
+                <w:rFonts w:ascii="Times New Roman" w:eastAsia="Times New Roman" w:hAnsi="Times New Roman" w:cs="Times New Roman"/>
+                <w:sz w:val="22"/>
+              </w:rPr>
+              <w:t>50.33</w:t>
+            </w:r>
+          </w:p>
+        </w:tc>
+        <w:tc>
+          <w:tcPr/>
+          <w:p>
+            <w:pPr>
+              <w:jc w:val="center"/>
+              <w:rPr>
+                <w:rFonts w:ascii="Times New Roman" w:eastAsia="Times New Roman" w:hAnsi="Times New Roman" w:cs="Times New Roman"/>
+                <w:sz w:val="22"/>
+              </w:rPr>
+            </w:pPr>
+            <w:r>
+              <w:rPr>
+                <w:rFonts w:ascii="Times New Roman" w:eastAsia="Times New Roman" w:hAnsi="Times New Roman" w:cs="Times New Roman"/>
+                <w:sz w:val="22"/>
+              </w:rPr>
+              <w:t>50.08</w:t>
+            </w:r>
+          </w:p>
+        </w:tc>
+        <w:tc>
+          <w:tcPr/>
+          <w:p>
+            <w:pPr>
+              <w:jc w:val="center"/>
+              <w:rPr>
+                <w:rFonts w:ascii="Times New Roman" w:eastAsia="Times New Roman" w:hAnsi="Times New Roman" w:cs="Times New Roman"/>
+                <w:sz w:val="22"/>
+              </w:rPr>
+            </w:pPr>
+            <w:r>
+              <w:rPr>
+                <w:rFonts w:ascii="Times New Roman" w:eastAsia="Times New Roman" w:hAnsi="Times New Roman" w:cs="Times New Roman"/>
+                <w:sz w:val="22"/>
+              </w:rPr>
+              <w:t>50.33</w:t>
+            </w:r>
+          </w:p>
+        </w:tc>
+        <w:tc>
+          <w:tcPr/>
+          <w:p>
+            <w:pPr>
+              <w:jc w:val="center"/>
+              <w:rPr>
+                <w:rFonts w:ascii="Times New Roman" w:eastAsia="Times New Roman" w:hAnsi="Times New Roman" w:cs="Times New Roman"/>
+                <w:sz w:val="22"/>
+              </w:rPr>
+            </w:pPr>
+            <w:r>
+              <w:rPr>
+                <w:rFonts w:ascii="Times New Roman" w:eastAsia="Times New Roman" w:hAnsi="Times New Roman" w:cs="Times New Roman"/>
+                <w:sz w:val="22"/>
+              </w:rPr>
+              <w:t>51.36</w:t>
+            </w:r>
+          </w:p>
+        </w:tc>
+      </w:tr>
+      <w:tr>
+        <w:tblPrEx>
+          <w:tblW w:w="5000" w:type="pct"/>
+          <w:tblCellMar>
+            <w:left w:w="108" w:type="dxa"/>
+            <w:right w:w="108" w:type="dxa"/>
+          </w:tblCellMar>
+        </w:tblPrEx>
+        <w:tc>
+          <w:tcPr/>
+          <w:p>
+            <w:pPr>
+              <w:jc w:val="center"/>
+              <w:rPr>
+                <w:rFonts w:ascii="Times New Roman" w:eastAsia="Times New Roman" w:hAnsi="Times New Roman" w:cs="Times New Roman"/>
+                <w:sz w:val="22"/>
+              </w:rPr>
+            </w:pPr>
+            <w:r>
+              <w:rPr>
+                <w:rFonts w:ascii="Times New Roman" w:eastAsia="Times New Roman" w:hAnsi="Times New Roman" w:cs="Times New Roman"/>
+                <w:sz w:val="22"/>
+              </w:rPr>
+              <w:t>+ день недели</w:t>
+            </w:r>
+          </w:p>
+        </w:tc>
+        <w:tc>
+          <w:tcPr/>
+          <w:p>
+            <w:pPr>
+              <w:jc w:val="center"/>
+              <w:rPr>
+                <w:rFonts w:ascii="Times New Roman" w:eastAsia="Times New Roman" w:hAnsi="Times New Roman" w:cs="Times New Roman"/>
+                <w:sz w:val="22"/>
+              </w:rPr>
+            </w:pPr>
+            <w:r>
+              <w:rPr>
+                <w:rFonts w:ascii="Times New Roman" w:eastAsia="Times New Roman" w:hAnsi="Times New Roman" w:cs="Times New Roman"/>
+                <w:sz w:val="22"/>
+              </w:rPr>
+              <w:t>Accuracy</w:t>
+            </w:r>
+          </w:p>
+        </w:tc>
+        <w:tc>
+          <w:tcPr/>
+          <w:p>
+            <w:pPr>
+              <w:jc w:val="center"/>
+              <w:rPr>
+                <w:rFonts w:ascii="Times New Roman" w:eastAsia="Times New Roman" w:hAnsi="Times New Roman" w:cs="Times New Roman"/>
+                <w:sz w:val="22"/>
+              </w:rPr>
+            </w:pPr>
+            <w:r>
+              <w:rPr>
+                <w:rFonts w:ascii="Times New Roman" w:eastAsia="Times New Roman" w:hAnsi="Times New Roman" w:cs="Times New Roman"/>
+                <w:sz w:val="22"/>
+              </w:rPr>
+              <w:t>50.55</w:t>
+            </w:r>
+          </w:p>
+        </w:tc>
+        <w:tc>
+          <w:tcPr/>
+          <w:p>
+            <w:pPr>
+              <w:jc w:val="center"/>
+              <w:rPr>
+                <w:rFonts w:ascii="Times New Roman" w:eastAsia="Times New Roman" w:hAnsi="Times New Roman" w:cs="Times New Roman"/>
+                <w:sz w:val="22"/>
+              </w:rPr>
+            </w:pPr>
+            <w:r>
+              <w:rPr>
+                <w:rFonts w:ascii="Times New Roman" w:eastAsia="Times New Roman" w:hAnsi="Times New Roman" w:cs="Times New Roman"/>
+                <w:sz w:val="22"/>
+              </w:rPr>
+              <w:t>50.07</w:t>
+            </w:r>
+          </w:p>
+        </w:tc>
+        <w:tc>
+          <w:tcPr/>
+          <w:p>
+            <w:pPr>
+              <w:jc w:val="center"/>
+              <w:rPr>
+                <w:rFonts w:ascii="Times New Roman" w:eastAsia="Times New Roman" w:hAnsi="Times New Roman" w:cs="Times New Roman"/>
+                <w:sz w:val="22"/>
+              </w:rPr>
+            </w:pPr>
+            <w:r>
+              <w:rPr>
+                <w:rFonts w:ascii="Times New Roman" w:eastAsia="Times New Roman" w:hAnsi="Times New Roman" w:cs="Times New Roman"/>
+                <w:sz w:val="22"/>
+              </w:rPr>
+              <w:t>50.50</w:t>
+            </w:r>
+          </w:p>
+        </w:tc>
+        <w:tc>
+          <w:tcPr/>
+          <w:p>
+            <w:pPr>
+              <w:jc w:val="center"/>
+              <w:rPr>
+                <w:rFonts w:ascii="Times New Roman" w:eastAsia="Times New Roman" w:hAnsi="Times New Roman" w:cs="Times New Roman"/>
+                <w:sz w:val="22"/>
+              </w:rPr>
+            </w:pPr>
+            <w:r>
+              <w:rPr>
+                <w:rFonts w:ascii="Times New Roman" w:eastAsia="Times New Roman" w:hAnsi="Times New Roman" w:cs="Times New Roman"/>
+                <w:sz w:val="22"/>
+              </w:rPr>
+              <w:t>52.15</w:t>
+            </w:r>
+          </w:p>
+        </w:tc>
+      </w:tr>
+      <w:tr>
+        <w:tblPrEx>
+          <w:tblW w:w="5000" w:type="pct"/>
+          <w:tblCellMar>
+            <w:left w:w="108" w:type="dxa"/>
+            <w:right w:w="108" w:type="dxa"/>
+          </w:tblCellMar>
+        </w:tblPrEx>
+        <w:tc>
+          <w:tcPr/>
+          <w:p>
+            <w:pPr>
+              <w:jc w:val="center"/>
+              <w:rPr>
+                <w:rFonts w:ascii="Times New Roman" w:eastAsia="Times New Roman" w:hAnsi="Times New Roman" w:cs="Times New Roman"/>
+                <w:sz w:val="22"/>
+              </w:rPr>
+            </w:pPr>
+            <w:r>
+              <w:rPr>
+                <w:rFonts w:ascii="Times New Roman" w:eastAsia="Times New Roman" w:hAnsi="Times New Roman" w:cs="Times New Roman"/>
+                <w:sz w:val="22"/>
+              </w:rPr>
+              <w:t>+ количество приложений</w:t>
+            </w:r>
+          </w:p>
+        </w:tc>
+        <w:tc>
+          <w:tcPr/>
+          <w:p>
+            <w:pPr>
+              <w:jc w:val="center"/>
+              <w:rPr>
+                <w:rFonts w:ascii="Times New Roman" w:eastAsia="Times New Roman" w:hAnsi="Times New Roman" w:cs="Times New Roman"/>
+                <w:sz w:val="22"/>
+              </w:rPr>
+            </w:pPr>
+            <w:r>
+              <w:rPr>
+                <w:rFonts w:ascii="Times New Roman" w:eastAsia="Times New Roman" w:hAnsi="Times New Roman" w:cs="Times New Roman"/>
+                <w:sz w:val="22"/>
+              </w:rPr>
+              <w:t>F1</w:t>
+            </w:r>
+          </w:p>
+        </w:tc>
+        <w:tc>
+          <w:tcPr/>
+          <w:p>
+            <w:pPr>
+              <w:jc w:val="center"/>
+              <w:rPr>
+                <w:rFonts w:ascii="Times New Roman" w:eastAsia="Times New Roman" w:hAnsi="Times New Roman" w:cs="Times New Roman"/>
+                <w:sz w:val="22"/>
+              </w:rPr>
+            </w:pPr>
+            <w:r>
+              <w:rPr>
+                <w:rFonts w:ascii="Times New Roman" w:eastAsia="Times New Roman" w:hAnsi="Times New Roman" w:cs="Times New Roman"/>
+                <w:sz w:val="22"/>
+              </w:rPr>
+              <w:t>35.02</w:t>
+            </w:r>
+          </w:p>
+        </w:tc>
+        <w:tc>
+          <w:tcPr/>
+          <w:p>
+            <w:pPr>
+              <w:jc w:val="center"/>
+              <w:rPr>
+                <w:rFonts w:ascii="Times New Roman" w:eastAsia="Times New Roman" w:hAnsi="Times New Roman" w:cs="Times New Roman"/>
+                <w:sz w:val="22"/>
+              </w:rPr>
+            </w:pPr>
+            <w:r>
+              <w:rPr>
+                <w:rFonts w:ascii="Times New Roman" w:eastAsia="Times New Roman" w:hAnsi="Times New Roman" w:cs="Times New Roman"/>
+                <w:sz w:val="22"/>
+              </w:rPr>
+              <w:t>34.47</w:t>
+            </w:r>
+          </w:p>
+        </w:tc>
+        <w:tc>
+          <w:tcPr/>
+          <w:p>
+            <w:pPr>
+              <w:jc w:val="center"/>
+              <w:rPr>
+                <w:rFonts w:ascii="Times New Roman" w:eastAsia="Times New Roman" w:hAnsi="Times New Roman" w:cs="Times New Roman"/>
+                <w:sz w:val="22"/>
+              </w:rPr>
+            </w:pPr>
+            <w:r>
+              <w:rPr>
+                <w:rFonts w:ascii="Times New Roman" w:eastAsia="Times New Roman" w:hAnsi="Times New Roman" w:cs="Times New Roman"/>
+                <w:sz w:val="22"/>
+              </w:rPr>
+              <w:t>34.15</w:t>
+            </w:r>
+          </w:p>
+        </w:tc>
+        <w:tc>
+          <w:tcPr/>
+          <w:p>
+            <w:pPr>
+              <w:jc w:val="center"/>
+              <w:rPr>
+                <w:rFonts w:ascii="Times New Roman" w:eastAsia="Times New Roman" w:hAnsi="Times New Roman" w:cs="Times New Roman"/>
+                <w:sz w:val="22"/>
+              </w:rPr>
+            </w:pPr>
+            <w:r>
+              <w:rPr>
+                <w:rFonts w:ascii="Times New Roman" w:eastAsia="Times New Roman" w:hAnsi="Times New Roman" w:cs="Times New Roman"/>
+                <w:sz w:val="22"/>
+              </w:rPr>
+              <w:t>34.21</w:t>
+            </w:r>
+          </w:p>
+        </w:tc>
+      </w:tr>
+      <w:tr>
+        <w:tblPrEx>
+          <w:tblW w:w="5000" w:type="pct"/>
+          <w:tblCellMar>
+            <w:left w:w="108" w:type="dxa"/>
+            <w:right w:w="108" w:type="dxa"/>
+          </w:tblCellMar>
+        </w:tblPrEx>
+        <w:tc>
+          <w:tcPr/>
+          <w:p>
+            <w:pPr>
+              <w:jc w:val="center"/>
+              <w:rPr>
+                <w:rFonts w:ascii="Times New Roman" w:eastAsia="Times New Roman" w:hAnsi="Times New Roman" w:cs="Times New Roman"/>
+                <w:sz w:val="22"/>
+              </w:rPr>
+            </w:pPr>
+            <w:r>
+              <w:rPr>
+                <w:rFonts w:ascii="Times New Roman" w:eastAsia="Times New Roman" w:hAnsi="Times New Roman" w:cs="Times New Roman"/>
+                <w:sz w:val="22"/>
+              </w:rPr>
+              <w:t>+ количество приложений</w:t>
+            </w:r>
+          </w:p>
+        </w:tc>
+        <w:tc>
+          <w:tcPr/>
+          <w:p>
+            <w:pPr>
+              <w:jc w:val="center"/>
+              <w:rPr>
+                <w:rFonts w:ascii="Times New Roman" w:eastAsia="Times New Roman" w:hAnsi="Times New Roman" w:cs="Times New Roman"/>
+                <w:sz w:val="22"/>
+              </w:rPr>
+            </w:pPr>
+            <w:r>
+              <w:rPr>
+                <w:rFonts w:ascii="Times New Roman" w:eastAsia="Times New Roman" w:hAnsi="Times New Roman" w:cs="Times New Roman"/>
+                <w:sz w:val="22"/>
+              </w:rPr>
+              <w:t>Precision</w:t>
+            </w:r>
+          </w:p>
+        </w:tc>
+        <w:tc>
+          <w:tcPr/>
+          <w:p>
+            <w:pPr>
+              <w:jc w:val="center"/>
+              <w:rPr>
+                <w:rFonts w:ascii="Times New Roman" w:eastAsia="Times New Roman" w:hAnsi="Times New Roman" w:cs="Times New Roman"/>
+                <w:sz w:val="22"/>
+              </w:rPr>
+            </w:pPr>
+            <w:r>
+              <w:rPr>
+                <w:rFonts w:ascii="Times New Roman" w:eastAsia="Times New Roman" w:hAnsi="Times New Roman" w:cs="Times New Roman"/>
+                <w:sz w:val="22"/>
+              </w:rPr>
+              <w:t>51.13</w:t>
+            </w:r>
+          </w:p>
+        </w:tc>
+        <w:tc>
+          <w:tcPr/>
+          <w:p>
+            <w:pPr>
+              <w:jc w:val="center"/>
+              <w:rPr>
+                <w:rFonts w:ascii="Times New Roman" w:eastAsia="Times New Roman" w:hAnsi="Times New Roman" w:cs="Times New Roman"/>
+                <w:sz w:val="22"/>
+              </w:rPr>
+            </w:pPr>
+            <w:r>
+              <w:rPr>
+                <w:rFonts w:ascii="Times New Roman" w:eastAsia="Times New Roman" w:hAnsi="Times New Roman" w:cs="Times New Roman"/>
+                <w:sz w:val="22"/>
+              </w:rPr>
+              <w:t>50.72</w:t>
+            </w:r>
+          </w:p>
+        </w:tc>
+        <w:tc>
+          <w:tcPr/>
+          <w:p>
+            <w:pPr>
+              <w:jc w:val="center"/>
+              <w:rPr>
+                <w:rFonts w:ascii="Times New Roman" w:eastAsia="Times New Roman" w:hAnsi="Times New Roman" w:cs="Times New Roman"/>
+                <w:sz w:val="22"/>
+              </w:rPr>
+            </w:pPr>
+            <w:r>
+              <w:rPr>
+                <w:rFonts w:ascii="Times New Roman" w:eastAsia="Times New Roman" w:hAnsi="Times New Roman" w:cs="Times New Roman"/>
+                <w:sz w:val="22"/>
+              </w:rPr>
+              <w:t>52.75</w:t>
+            </w:r>
+          </w:p>
+        </w:tc>
+        <w:tc>
+          <w:tcPr/>
+          <w:p>
+            <w:pPr>
+              <w:jc w:val="center"/>
+              <w:rPr>
+                <w:rFonts w:ascii="Times New Roman" w:eastAsia="Times New Roman" w:hAnsi="Times New Roman" w:cs="Times New Roman"/>
+                <w:sz w:val="22"/>
+              </w:rPr>
+            </w:pPr>
+            <w:r>
+              <w:rPr>
+                <w:rFonts w:ascii="Times New Roman" w:eastAsia="Times New Roman" w:hAnsi="Times New Roman" w:cs="Times New Roman"/>
+                <w:sz w:val="22"/>
+              </w:rPr>
+              <w:t>42.55</w:t>
+            </w:r>
+          </w:p>
+        </w:tc>
+      </w:tr>
+      <w:tr>
+        <w:tblPrEx>
+          <w:tblW w:w="5000" w:type="pct"/>
+          <w:tblCellMar>
+            <w:left w:w="108" w:type="dxa"/>
+            <w:right w:w="108" w:type="dxa"/>
+          </w:tblCellMar>
+        </w:tblPrEx>
+        <w:tc>
+          <w:tcPr/>
+          <w:p>
+            <w:pPr>
+              <w:jc w:val="center"/>
+              <w:rPr>
+                <w:rFonts w:ascii="Times New Roman" w:eastAsia="Times New Roman" w:hAnsi="Times New Roman" w:cs="Times New Roman"/>
+                <w:sz w:val="22"/>
+              </w:rPr>
+            </w:pPr>
+            <w:r>
+              <w:rPr>
+                <w:rFonts w:ascii="Times New Roman" w:eastAsia="Times New Roman" w:hAnsi="Times New Roman" w:cs="Times New Roman"/>
+                <w:sz w:val="22"/>
+              </w:rPr>
+              <w:t>+ количество приложений</w:t>
+            </w:r>
+          </w:p>
+        </w:tc>
+        <w:tc>
+          <w:tcPr/>
+          <w:p>
+            <w:pPr>
+              <w:jc w:val="center"/>
+              <w:rPr>
+                <w:rFonts w:ascii="Times New Roman" w:eastAsia="Times New Roman" w:hAnsi="Times New Roman" w:cs="Times New Roman"/>
+                <w:sz w:val="22"/>
+              </w:rPr>
+            </w:pPr>
+            <w:r>
+              <w:rPr>
+                <w:rFonts w:ascii="Times New Roman" w:eastAsia="Times New Roman" w:hAnsi="Times New Roman" w:cs="Times New Roman"/>
+                <w:sz w:val="22"/>
+              </w:rPr>
+              <w:t>Recall</w:t>
+            </w:r>
+          </w:p>
+        </w:tc>
+        <w:tc>
+          <w:tcPr/>
+          <w:p>
+            <w:pPr>
+              <w:jc w:val="center"/>
+              <w:rPr>
+                <w:rFonts w:ascii="Times New Roman" w:eastAsia="Times New Roman" w:hAnsi="Times New Roman" w:cs="Times New Roman"/>
+                <w:sz w:val="22"/>
+              </w:rPr>
+            </w:pPr>
+            <w:r>
+              <w:rPr>
+                <w:rFonts w:ascii="Times New Roman" w:eastAsia="Times New Roman" w:hAnsi="Times New Roman" w:cs="Times New Roman"/>
+                <w:sz w:val="22"/>
+              </w:rPr>
+              <w:t>50.09</w:t>
+            </w:r>
+          </w:p>
+        </w:tc>
+        <w:tc>
+          <w:tcPr/>
+          <w:p>
+            <w:pPr>
+              <w:jc w:val="center"/>
+              <w:rPr>
+                <w:rFonts w:ascii="Times New Roman" w:eastAsia="Times New Roman" w:hAnsi="Times New Roman" w:cs="Times New Roman"/>
+                <w:sz w:val="22"/>
+              </w:rPr>
+            </w:pPr>
+            <w:r>
+              <w:rPr>
+                <w:rFonts w:ascii="Times New Roman" w:eastAsia="Times New Roman" w:hAnsi="Times New Roman" w:cs="Times New Roman"/>
+                <w:sz w:val="22"/>
+              </w:rPr>
+              <w:t>50.03</w:t>
+            </w:r>
+          </w:p>
+        </w:tc>
+        <w:tc>
+          <w:tcPr/>
+          <w:p>
+            <w:pPr>
+              <w:jc w:val="center"/>
+              <w:rPr>
+                <w:rFonts w:ascii="Times New Roman" w:eastAsia="Times New Roman" w:hAnsi="Times New Roman" w:cs="Times New Roman"/>
+                <w:sz w:val="22"/>
+              </w:rPr>
+            </w:pPr>
+            <w:r>
+              <w:rPr>
+                <w:rFonts w:ascii="Times New Roman" w:eastAsia="Times New Roman" w:hAnsi="Times New Roman" w:cs="Times New Roman"/>
+                <w:sz w:val="22"/>
+              </w:rPr>
+              <w:t>50.08</w:t>
+            </w:r>
+          </w:p>
+        </w:tc>
+        <w:tc>
+          <w:tcPr/>
+          <w:p>
+            <w:pPr>
+              <w:jc w:val="center"/>
+              <w:rPr>
+                <w:rFonts w:ascii="Times New Roman" w:eastAsia="Times New Roman" w:hAnsi="Times New Roman" w:cs="Times New Roman"/>
+                <w:sz w:val="22"/>
+              </w:rPr>
+            </w:pPr>
+            <w:r>
+              <w:rPr>
+                <w:rFonts w:ascii="Times New Roman" w:eastAsia="Times New Roman" w:hAnsi="Times New Roman" w:cs="Times New Roman"/>
+                <w:sz w:val="22"/>
+              </w:rPr>
+              <w:t>49.87</w:t>
+            </w:r>
+          </w:p>
+        </w:tc>
+      </w:tr>
+      <w:tr>
+        <w:tblPrEx>
+          <w:tblW w:w="5000" w:type="pct"/>
+          <w:tblCellMar>
+            <w:left w:w="108" w:type="dxa"/>
+            <w:right w:w="108" w:type="dxa"/>
+          </w:tblCellMar>
+        </w:tblPrEx>
+        <w:tc>
+          <w:tcPr/>
+          <w:p>
+            <w:pPr>
+              <w:jc w:val="center"/>
+              <w:rPr>
+                <w:rFonts w:ascii="Times New Roman" w:eastAsia="Times New Roman" w:hAnsi="Times New Roman" w:cs="Times New Roman"/>
+                <w:sz w:val="22"/>
+              </w:rPr>
+            </w:pPr>
+            <w:r>
+              <w:rPr>
+                <w:rFonts w:ascii="Times New Roman" w:eastAsia="Times New Roman" w:hAnsi="Times New Roman" w:cs="Times New Roman"/>
+                <w:sz w:val="22"/>
+              </w:rPr>
+              <w:t>+ количество приложений</w:t>
+            </w:r>
+          </w:p>
+        </w:tc>
+        <w:tc>
+          <w:tcPr/>
+          <w:p>
+            <w:pPr>
+              <w:jc w:val="center"/>
+              <w:rPr>
+                <w:rFonts w:ascii="Times New Roman" w:eastAsia="Times New Roman" w:hAnsi="Times New Roman" w:cs="Times New Roman"/>
+                <w:sz w:val="22"/>
+              </w:rPr>
+            </w:pPr>
+            <w:r>
+              <w:rPr>
+                <w:rFonts w:ascii="Times New Roman" w:eastAsia="Times New Roman" w:hAnsi="Times New Roman" w:cs="Times New Roman"/>
+                <w:sz w:val="22"/>
+              </w:rPr>
+              <w:t>Accuracy</w:t>
+            </w:r>
+          </w:p>
+        </w:tc>
+        <w:tc>
+          <w:tcPr/>
+          <w:p>
+            <w:pPr>
+              <w:jc w:val="center"/>
+              <w:rPr>
+                <w:rFonts w:ascii="Times New Roman" w:eastAsia="Times New Roman" w:hAnsi="Times New Roman" w:cs="Times New Roman"/>
+                <w:sz w:val="22"/>
+              </w:rPr>
+            </w:pPr>
+            <w:r>
+              <w:rPr>
+                <w:rFonts w:ascii="Times New Roman" w:eastAsia="Times New Roman" w:hAnsi="Times New Roman" w:cs="Times New Roman"/>
+                <w:sz w:val="22"/>
+              </w:rPr>
+              <w:t>49.89</w:t>
+            </w:r>
+          </w:p>
+        </w:tc>
+        <w:tc>
+          <w:tcPr/>
+          <w:p>
+            <w:pPr>
+              <w:jc w:val="center"/>
+              <w:rPr>
+                <w:rFonts w:ascii="Times New Roman" w:eastAsia="Times New Roman" w:hAnsi="Times New Roman" w:cs="Times New Roman"/>
+                <w:sz w:val="22"/>
+              </w:rPr>
+            </w:pPr>
+            <w:r>
+              <w:rPr>
+                <w:rFonts w:ascii="Times New Roman" w:eastAsia="Times New Roman" w:hAnsi="Times New Roman" w:cs="Times New Roman"/>
+                <w:sz w:val="22"/>
+              </w:rPr>
+              <w:t>50.21</w:t>
+            </w:r>
+          </w:p>
+        </w:tc>
+        <w:tc>
+          <w:tcPr/>
+          <w:p>
+            <w:pPr>
+              <w:jc w:val="center"/>
+              <w:rPr>
+                <w:rFonts w:ascii="Times New Roman" w:eastAsia="Times New Roman" w:hAnsi="Times New Roman" w:cs="Times New Roman"/>
+                <w:sz w:val="22"/>
+              </w:rPr>
+            </w:pPr>
+            <w:r>
+              <w:rPr>
+                <w:rFonts w:ascii="Times New Roman" w:eastAsia="Times New Roman" w:hAnsi="Times New Roman" w:cs="Times New Roman"/>
+                <w:sz w:val="22"/>
+              </w:rPr>
+              <w:t>50.16</w:t>
+            </w:r>
+          </w:p>
+        </w:tc>
+        <w:tc>
+          <w:tcPr/>
+          <w:p>
+            <w:pPr>
+              <w:jc w:val="center"/>
+              <w:rPr>
+                <w:rFonts w:ascii="Times New Roman" w:eastAsia="Times New Roman" w:hAnsi="Times New Roman" w:cs="Times New Roman"/>
+                <w:sz w:val="22"/>
+              </w:rPr>
+            </w:pPr>
+            <w:r>
+              <w:rPr>
+                <w:rFonts w:ascii="Times New Roman" w:eastAsia="Times New Roman" w:hAnsi="Times New Roman" w:cs="Times New Roman"/>
+                <w:sz w:val="22"/>
+              </w:rPr>
+              <w:t>51.37</w:t>
+            </w:r>
+          </w:p>
+        </w:tc>
+      </w:tr>
+      <w:tr>
+        <w:tblPrEx>
+          <w:tblW w:w="5000" w:type="pct"/>
+          <w:tblCellMar>
+            <w:left w:w="108" w:type="dxa"/>
+            <w:right w:w="108" w:type="dxa"/>
+          </w:tblCellMar>
+        </w:tblPrEx>
+        <w:tc>
+          <w:tcPr/>
+          <w:p>
+            <w:pPr>
+              <w:jc w:val="center"/>
+              <w:rPr>
+                <w:rFonts w:ascii="Times New Roman" w:eastAsia="Times New Roman" w:hAnsi="Times New Roman" w:cs="Times New Roman"/>
+                <w:sz w:val="22"/>
+              </w:rPr>
+            </w:pPr>
+            <w:r>
+              <w:rPr>
+                <w:rFonts w:ascii="Times New Roman" w:eastAsia="Times New Roman" w:hAnsi="Times New Roman" w:cs="Times New Roman"/>
+                <w:sz w:val="22"/>
+              </w:rPr>
+              <w:t>+ источник поста</w:t>
+            </w:r>
+          </w:p>
+        </w:tc>
+        <w:tc>
+          <w:tcPr/>
+          <w:p>
+            <w:pPr>
+              <w:jc w:val="center"/>
+              <w:rPr>
+                <w:rFonts w:ascii="Times New Roman" w:eastAsia="Times New Roman" w:hAnsi="Times New Roman" w:cs="Times New Roman"/>
+                <w:sz w:val="22"/>
+              </w:rPr>
+            </w:pPr>
+            <w:r>
+              <w:rPr>
+                <w:rFonts w:ascii="Times New Roman" w:eastAsia="Times New Roman" w:hAnsi="Times New Roman" w:cs="Times New Roman"/>
+                <w:sz w:val="22"/>
+              </w:rPr>
+              <w:t>F1</w:t>
+            </w:r>
+          </w:p>
+        </w:tc>
+        <w:tc>
+          <w:tcPr/>
+          <w:p>
+            <w:pPr>
+              <w:jc w:val="center"/>
+              <w:rPr>
+                <w:rFonts w:ascii="Times New Roman" w:eastAsia="Times New Roman" w:hAnsi="Times New Roman" w:cs="Times New Roman"/>
+                <w:sz w:val="22"/>
+              </w:rPr>
+            </w:pPr>
+            <w:r>
+              <w:rPr>
+                <w:rFonts w:ascii="Times New Roman" w:eastAsia="Times New Roman" w:hAnsi="Times New Roman" w:cs="Times New Roman"/>
+                <w:sz w:val="22"/>
+              </w:rPr>
+              <w:t>34.78</w:t>
+            </w:r>
+          </w:p>
+        </w:tc>
+        <w:tc>
+          <w:tcPr/>
+          <w:p>
+            <w:pPr>
+              <w:jc w:val="center"/>
+              <w:rPr>
+                <w:rFonts w:ascii="Times New Roman" w:eastAsia="Times New Roman" w:hAnsi="Times New Roman" w:cs="Times New Roman"/>
+                <w:sz w:val="22"/>
+              </w:rPr>
+            </w:pPr>
+            <w:r>
+              <w:rPr>
+                <w:rFonts w:ascii="Times New Roman" w:eastAsia="Times New Roman" w:hAnsi="Times New Roman" w:cs="Times New Roman"/>
+                <w:sz w:val="22"/>
+              </w:rPr>
+              <w:t>34.12</w:t>
+            </w:r>
+          </w:p>
+        </w:tc>
+        <w:tc>
+          <w:tcPr/>
+          <w:p>
+            <w:pPr>
+              <w:jc w:val="center"/>
+              <w:rPr>
+                <w:rFonts w:ascii="Times New Roman" w:eastAsia="Times New Roman" w:hAnsi="Times New Roman" w:cs="Times New Roman"/>
+                <w:sz w:val="22"/>
+              </w:rPr>
+            </w:pPr>
+            <w:r>
+              <w:rPr>
+                <w:rFonts w:ascii="Times New Roman" w:eastAsia="Times New Roman" w:hAnsi="Times New Roman" w:cs="Times New Roman"/>
+                <w:sz w:val="22"/>
+              </w:rPr>
+              <w:t>33.60</w:t>
+            </w:r>
+          </w:p>
+        </w:tc>
+        <w:tc>
+          <w:tcPr/>
+          <w:p>
+            <w:pPr>
+              <w:jc w:val="center"/>
+              <w:rPr>
+                <w:rFonts w:ascii="Times New Roman" w:eastAsia="Times New Roman" w:hAnsi="Times New Roman" w:cs="Times New Roman"/>
+                <w:sz w:val="22"/>
+              </w:rPr>
+            </w:pPr>
+            <w:r>
+              <w:rPr>
+                <w:rFonts w:ascii="Times New Roman" w:eastAsia="Times New Roman" w:hAnsi="Times New Roman" w:cs="Times New Roman"/>
+                <w:sz w:val="22"/>
+              </w:rPr>
+              <w:t>34.18</w:t>
+            </w:r>
+          </w:p>
+        </w:tc>
+      </w:tr>
+      <w:tr>
+        <w:tblPrEx>
+          <w:tblW w:w="5000" w:type="pct"/>
+          <w:tblCellMar>
+            <w:left w:w="108" w:type="dxa"/>
+            <w:right w:w="108" w:type="dxa"/>
+          </w:tblCellMar>
+        </w:tblPrEx>
+        <w:tc>
+          <w:tcPr/>
+          <w:p>
+            <w:pPr>
+              <w:jc w:val="center"/>
+              <w:rPr>
+                <w:rFonts w:ascii="Times New Roman" w:eastAsia="Times New Roman" w:hAnsi="Times New Roman" w:cs="Times New Roman"/>
+                <w:sz w:val="22"/>
+              </w:rPr>
+            </w:pPr>
+            <w:r>
+              <w:rPr>
+                <w:rFonts w:ascii="Times New Roman" w:eastAsia="Times New Roman" w:hAnsi="Times New Roman" w:cs="Times New Roman"/>
+                <w:sz w:val="22"/>
+              </w:rPr>
+              <w:t>+ источник поста</w:t>
+            </w:r>
+          </w:p>
+        </w:tc>
+        <w:tc>
+          <w:tcPr/>
+          <w:p>
+            <w:pPr>
+              <w:jc w:val="center"/>
+              <w:rPr>
+                <w:rFonts w:ascii="Times New Roman" w:eastAsia="Times New Roman" w:hAnsi="Times New Roman" w:cs="Times New Roman"/>
+                <w:sz w:val="22"/>
+              </w:rPr>
+            </w:pPr>
+            <w:r>
+              <w:rPr>
+                <w:rFonts w:ascii="Times New Roman" w:eastAsia="Times New Roman" w:hAnsi="Times New Roman" w:cs="Times New Roman"/>
+                <w:sz w:val="22"/>
+              </w:rPr>
+              <w:t>Precision</w:t>
+            </w:r>
+          </w:p>
+        </w:tc>
+        <w:tc>
+          <w:tcPr/>
+          <w:p>
+            <w:pPr>
+              <w:jc w:val="center"/>
+              <w:rPr>
+                <w:rFonts w:ascii="Times New Roman" w:eastAsia="Times New Roman" w:hAnsi="Times New Roman" w:cs="Times New Roman"/>
+                <w:sz w:val="22"/>
+              </w:rPr>
+            </w:pPr>
+            <w:r>
+              <w:rPr>
+                <w:rFonts w:ascii="Times New Roman" w:eastAsia="Times New Roman" w:hAnsi="Times New Roman" w:cs="Times New Roman"/>
+                <w:sz w:val="22"/>
+              </w:rPr>
+              <w:t>48.83</w:t>
+            </w:r>
+          </w:p>
+        </w:tc>
+        <w:tc>
+          <w:tcPr/>
+          <w:p>
+            <w:pPr>
+              <w:jc w:val="center"/>
+              <w:rPr>
+                <w:rFonts w:ascii="Times New Roman" w:eastAsia="Times New Roman" w:hAnsi="Times New Roman" w:cs="Times New Roman"/>
+                <w:sz w:val="22"/>
+              </w:rPr>
+            </w:pPr>
+            <w:r>
+              <w:rPr>
+                <w:rFonts w:ascii="Times New Roman" w:eastAsia="Times New Roman" w:hAnsi="Times New Roman" w:cs="Times New Roman"/>
+                <w:sz w:val="22"/>
+              </w:rPr>
+              <w:t>51.31</w:t>
+            </w:r>
+          </w:p>
+        </w:tc>
+        <w:tc>
+          <w:tcPr/>
+          <w:p>
+            <w:pPr>
+              <w:jc w:val="center"/>
+              <w:rPr>
+                <w:rFonts w:ascii="Times New Roman" w:eastAsia="Times New Roman" w:hAnsi="Times New Roman" w:cs="Times New Roman"/>
+                <w:sz w:val="22"/>
+              </w:rPr>
+            </w:pPr>
+            <w:r>
+              <w:rPr>
+                <w:rFonts w:ascii="Times New Roman" w:eastAsia="Times New Roman" w:hAnsi="Times New Roman" w:cs="Times New Roman"/>
+                <w:sz w:val="22"/>
+              </w:rPr>
+              <w:t>45.52</w:t>
+            </w:r>
+          </w:p>
+        </w:tc>
+        <w:tc>
+          <w:tcPr/>
+          <w:p>
+            <w:pPr>
+              <w:jc w:val="center"/>
+              <w:rPr>
+                <w:rFonts w:ascii="Times New Roman" w:eastAsia="Times New Roman" w:hAnsi="Times New Roman" w:cs="Times New Roman"/>
+                <w:sz w:val="22"/>
+              </w:rPr>
+            </w:pPr>
+            <w:r>
+              <w:rPr>
+                <w:rFonts w:ascii="Times New Roman" w:eastAsia="Times New Roman" w:hAnsi="Times New Roman" w:cs="Times New Roman"/>
+                <w:sz w:val="22"/>
+              </w:rPr>
+              <w:t>41.51</w:t>
+            </w:r>
+          </w:p>
+        </w:tc>
+      </w:tr>
+      <w:tr>
+        <w:tblPrEx>
+          <w:tblW w:w="5000" w:type="pct"/>
+          <w:tblCellMar>
+            <w:left w:w="108" w:type="dxa"/>
+            <w:right w:w="108" w:type="dxa"/>
+          </w:tblCellMar>
+        </w:tblPrEx>
+        <w:tc>
+          <w:tcPr/>
+          <w:p>
+            <w:pPr>
+              <w:jc w:val="center"/>
+              <w:rPr>
+                <w:rFonts w:ascii="Times New Roman" w:eastAsia="Times New Roman" w:hAnsi="Times New Roman" w:cs="Times New Roman"/>
+                <w:sz w:val="22"/>
+              </w:rPr>
+            </w:pPr>
+            <w:r>
+              <w:rPr>
+                <w:rFonts w:ascii="Times New Roman" w:eastAsia="Times New Roman" w:hAnsi="Times New Roman" w:cs="Times New Roman"/>
+                <w:sz w:val="22"/>
+              </w:rPr>
+              <w:t>+ источник поста</w:t>
+            </w:r>
+          </w:p>
+        </w:tc>
+        <w:tc>
+          <w:tcPr/>
+          <w:p>
+            <w:pPr>
+              <w:jc w:val="center"/>
+              <w:rPr>
+                <w:rFonts w:ascii="Times New Roman" w:eastAsia="Times New Roman" w:hAnsi="Times New Roman" w:cs="Times New Roman"/>
+                <w:sz w:val="22"/>
+              </w:rPr>
+            </w:pPr>
+            <w:r>
+              <w:rPr>
+                <w:rFonts w:ascii="Times New Roman" w:eastAsia="Times New Roman" w:hAnsi="Times New Roman" w:cs="Times New Roman"/>
+                <w:sz w:val="22"/>
+              </w:rPr>
+              <w:t>Recall</w:t>
+            </w:r>
+          </w:p>
+        </w:tc>
+        <w:tc>
+          <w:tcPr/>
+          <w:p>
+            <w:pPr>
+              <w:jc w:val="center"/>
+              <w:rPr>
+                <w:rFonts w:ascii="Times New Roman" w:eastAsia="Times New Roman" w:hAnsi="Times New Roman" w:cs="Times New Roman"/>
+                <w:sz w:val="22"/>
+              </w:rPr>
+            </w:pPr>
+            <w:r>
+              <w:rPr>
+                <w:rFonts w:ascii="Times New Roman" w:eastAsia="Times New Roman" w:hAnsi="Times New Roman" w:cs="Times New Roman"/>
+                <w:sz w:val="22"/>
+              </w:rPr>
+              <w:t>49.91</w:t>
+            </w:r>
+          </w:p>
+        </w:tc>
+        <w:tc>
+          <w:tcPr/>
+          <w:p>
+            <w:pPr>
+              <w:jc w:val="center"/>
+              <w:rPr>
+                <w:rFonts w:ascii="Times New Roman" w:eastAsia="Times New Roman" w:hAnsi="Times New Roman" w:cs="Times New Roman"/>
+                <w:sz w:val="22"/>
+              </w:rPr>
+            </w:pPr>
+            <w:r>
+              <w:rPr>
+                <w:rFonts w:ascii="Times New Roman" w:eastAsia="Times New Roman" w:hAnsi="Times New Roman" w:cs="Times New Roman"/>
+                <w:sz w:val="22"/>
+              </w:rPr>
+              <w:t>50.04</w:t>
+            </w:r>
+          </w:p>
+        </w:tc>
+        <w:tc>
+          <w:tcPr/>
+          <w:p>
+            <w:pPr>
+              <w:jc w:val="center"/>
+              <w:rPr>
+                <w:rFonts w:ascii="Times New Roman" w:eastAsia="Times New Roman" w:hAnsi="Times New Roman" w:cs="Times New Roman"/>
+                <w:sz w:val="22"/>
+              </w:rPr>
+            </w:pPr>
+            <w:r>
+              <w:rPr>
+                <w:rFonts w:ascii="Times New Roman" w:eastAsia="Times New Roman" w:hAnsi="Times New Roman" w:cs="Times New Roman"/>
+                <w:sz w:val="22"/>
+              </w:rPr>
+              <w:t>49.90</w:t>
+            </w:r>
+          </w:p>
+        </w:tc>
+        <w:tc>
+          <w:tcPr/>
+          <w:p>
+            <w:pPr>
+              <w:jc w:val="center"/>
+              <w:rPr>
+                <w:rFonts w:ascii="Times New Roman" w:eastAsia="Times New Roman" w:hAnsi="Times New Roman" w:cs="Times New Roman"/>
+                <w:sz w:val="22"/>
+              </w:rPr>
+            </w:pPr>
+            <w:r>
+              <w:rPr>
+                <w:rFonts w:ascii="Times New Roman" w:eastAsia="Times New Roman" w:hAnsi="Times New Roman" w:cs="Times New Roman"/>
+                <w:sz w:val="22"/>
+              </w:rPr>
+              <w:t>49.71</w:t>
+            </w:r>
+          </w:p>
+        </w:tc>
+      </w:tr>
+      <w:tr>
+        <w:tblPrEx>
+          <w:tblW w:w="5000" w:type="pct"/>
+          <w:tblCellMar>
+            <w:left w:w="108" w:type="dxa"/>
+            <w:right w:w="108" w:type="dxa"/>
+          </w:tblCellMar>
+        </w:tblPrEx>
+        <w:tc>
+          <w:tcPr/>
+          <w:p>
+            <w:pPr>
+              <w:jc w:val="center"/>
+              <w:rPr>
+                <w:rFonts w:ascii="Times New Roman" w:eastAsia="Times New Roman" w:hAnsi="Times New Roman" w:cs="Times New Roman"/>
+                <w:sz w:val="22"/>
+              </w:rPr>
+            </w:pPr>
+            <w:r>
+              <w:rPr>
+                <w:rFonts w:ascii="Times New Roman" w:eastAsia="Times New Roman" w:hAnsi="Times New Roman" w:cs="Times New Roman"/>
+                <w:sz w:val="22"/>
+              </w:rPr>
+              <w:t>+ источник поста</w:t>
+            </w:r>
+          </w:p>
+        </w:tc>
+        <w:tc>
+          <w:tcPr/>
+          <w:p>
+            <w:pPr>
+              <w:jc w:val="center"/>
+              <w:rPr>
+                <w:rFonts w:ascii="Times New Roman" w:eastAsia="Times New Roman" w:hAnsi="Times New Roman" w:cs="Times New Roman"/>
+                <w:sz w:val="22"/>
+              </w:rPr>
+            </w:pPr>
+            <w:r>
+              <w:rPr>
+                <w:rFonts w:ascii="Times New Roman" w:eastAsia="Times New Roman" w:hAnsi="Times New Roman" w:cs="Times New Roman"/>
+                <w:sz w:val="22"/>
+              </w:rPr>
+              <w:t>Accuracy</w:t>
+            </w:r>
+          </w:p>
+        </w:tc>
+        <w:tc>
+          <w:tcPr/>
+          <w:p>
+            <w:pPr>
+              <w:jc w:val="center"/>
+              <w:rPr>
+                <w:rFonts w:ascii="Times New Roman" w:eastAsia="Times New Roman" w:hAnsi="Times New Roman" w:cs="Times New Roman"/>
+                <w:sz w:val="22"/>
+              </w:rPr>
+            </w:pPr>
+            <w:r>
+              <w:rPr>
+                <w:rFonts w:ascii="Times New Roman" w:eastAsia="Times New Roman" w:hAnsi="Times New Roman" w:cs="Times New Roman"/>
+                <w:sz w:val="22"/>
+              </w:rPr>
+              <w:t>49.81</w:t>
+            </w:r>
+          </w:p>
+        </w:tc>
+        <w:tc>
+          <w:tcPr/>
+          <w:p>
+            <w:pPr>
+              <w:jc w:val="center"/>
+              <w:rPr>
+                <w:rFonts w:ascii="Times New Roman" w:eastAsia="Times New Roman" w:hAnsi="Times New Roman" w:cs="Times New Roman"/>
+                <w:sz w:val="22"/>
+              </w:rPr>
+            </w:pPr>
+            <w:r>
+              <w:rPr>
+                <w:rFonts w:ascii="Times New Roman" w:eastAsia="Times New Roman" w:hAnsi="Times New Roman" w:cs="Times New Roman"/>
+                <w:sz w:val="22"/>
+              </w:rPr>
+              <w:t>50.31</w:t>
+            </w:r>
+          </w:p>
+        </w:tc>
+        <w:tc>
+          <w:tcPr/>
+          <w:p>
+            <w:pPr>
+              <w:jc w:val="center"/>
+              <w:rPr>
+                <w:rFonts w:ascii="Times New Roman" w:eastAsia="Times New Roman" w:hAnsi="Times New Roman" w:cs="Times New Roman"/>
+                <w:sz w:val="22"/>
+              </w:rPr>
+            </w:pPr>
+            <w:r>
+              <w:rPr>
+                <w:rFonts w:ascii="Times New Roman" w:eastAsia="Times New Roman" w:hAnsi="Times New Roman" w:cs="Times New Roman"/>
+                <w:sz w:val="22"/>
+              </w:rPr>
+              <w:t>49.69</w:t>
+            </w:r>
+          </w:p>
+        </w:tc>
+        <w:tc>
+          <w:tcPr/>
+          <w:p>
+            <w:pPr>
+              <w:jc w:val="center"/>
+              <w:rPr>
+                <w:rFonts w:ascii="Times New Roman" w:eastAsia="Times New Roman" w:hAnsi="Times New Roman" w:cs="Times New Roman"/>
+                <w:sz w:val="22"/>
+              </w:rPr>
+            </w:pPr>
+            <w:r>
+              <w:rPr>
+                <w:rFonts w:ascii="Times New Roman" w:eastAsia="Times New Roman" w:hAnsi="Times New Roman" w:cs="Times New Roman"/>
+                <w:sz w:val="22"/>
+              </w:rPr>
+              <w:t>50.82</w:t>
             </w:r>
           </w:p>
         </w:tc>
       </w:tr>
     </w:tbl>
     <w:p>
-      <w:pPr>
-        <w:jc w:val="center"/>
+      <w:r>
         <w:rPr>
-          <w:rFonts w:ascii="Times New Roman" w:eastAsia="Times New Roman" w:hAnsi="Times New Roman" w:cs="Times New Roman"/>
+          <w:b/>
+          <w:color w:val="FF0000"/>
           <w:sz w:val="24"/>
         </w:rPr>
-      </w:pPr>
+        <w:t>This document was truncated here because it was created in the Evaluation Mode.</w:t>
+      </w:r>
     </w:p>
     <w:sectPr>
       <w:headerReference w:type="default" r:id="rId4"/>
